--- a/TEMP/input/p065r_LdlV_++MHS/tc_p065r.docx
+++ b/TEMP/input/p065r_LdlV_++MHS/tc_p065r.docx
@@ -6010,36 +6010,14 @@
     <w:rPrDefault>
       <w:rPr>
         <w:rFonts w:ascii="Arial" w:cs="Arial" w:eastAsia="Arial" w:hAnsi="Arial"/>
-        <w:b w:val="0"/>
-        <w:i w:val="0"/>
-        <w:smallCaps w:val="0"/>
-        <w:strike w:val="0"/>
-        <w:color w:val="000000"/>
         <w:sz w:val="22"/>
         <w:szCs w:val="22"/>
-        <w:u w:val="none"/>
-        <w:shd w:fill="auto" w:val="clear"/>
-        <w:vertAlign w:val="baseline"/>
         <w:lang w:val="en"/>
       </w:rPr>
     </w:rPrDefault>
     <w:pPrDefault>
       <w:pPr>
-        <w:keepNext w:val="0"/>
-        <w:keepLines w:val="0"/>
-        <w:widowControl w:val="1"/>
-        <w:pBdr>
-          <w:top w:space="0" w:sz="0" w:val="nil"/>
-          <w:left w:space="0" w:sz="0" w:val="nil"/>
-          <w:bottom w:space="0" w:sz="0" w:val="nil"/>
-          <w:right w:space="0" w:sz="0" w:val="nil"/>
-          <w:between w:space="0" w:sz="0" w:val="nil"/>
-        </w:pBdr>
-        <w:shd w:fill="auto" w:val="clear"/>
-        <w:spacing w:after="0" w:before="0" w:line="276" w:lineRule="auto"/>
-        <w:ind w:left="0" w:right="0" w:firstLine="0"/>
-        <w:contextualSpacing w:val="0"/>
-        <w:jc w:val="left"/>
+        <w:spacing w:line="276" w:lineRule="auto"/>
       </w:pPr>
     </w:pPrDefault>
   </w:docDefaults>

--- a/TEMP/input/p065r_LdlV_++MHS/tc_p065r.docx
+++ b/TEMP/input/p065r_LdlV_++MHS/tc_p065r.docx
@@ -173,24 +173,7 @@
           <w:szCs w:val="18"/>
           <w:rtl w:val="0"/>
         </w:rPr>
-        <w:t xml:space="preserve">&lt;id&gt;</w:t>
-      </w:r>
-      <w:r>
-        <w:rPr>
-          <w:color w:val="000000"/>
-          <w:rtl w:val="0"/>
-        </w:rPr>
-        <w:t xml:space="preserve">p065r_1</w:t>
-      </w:r>
-      <w:r>
-        <w:rPr>
-          <w:rFonts w:ascii="Courier New" w:cs="Courier New" w:eastAsia="Courier New" w:hAnsi="Courier New"/>
-          <w:color w:val="7f6000"/>
-          <w:sz w:val="18"/>
-          <w:szCs w:val="18"/>
-          <w:rtl w:val="0"/>
-        </w:rPr>
-        <w:t xml:space="preserve">&lt;/id&gt;</w:t>
+        <w:t xml:space="preserve">&lt;id&gt;p065r_1&lt;/id&gt;</w:t>
       </w:r>
       <w:r>
         <w:rPr>
@@ -2214,24 +2197,7 @@
           <w:szCs w:val="18"/>
           <w:rtl w:val="0"/>
         </w:rPr>
-        <w:t xml:space="preserve">&lt;id&gt;</w:t>
-      </w:r>
-      <w:r>
-        <w:rPr>
-          <w:color w:val="000000"/>
-          <w:rtl w:val="0"/>
-        </w:rPr>
-        <w:t xml:space="preserve">p065r_2</w:t>
-      </w:r>
-      <w:r>
-        <w:rPr>
-          <w:rFonts w:ascii="Courier New" w:cs="Courier New" w:eastAsia="Courier New" w:hAnsi="Courier New"/>
-          <w:color w:val="7f6000"/>
-          <w:sz w:val="18"/>
-          <w:szCs w:val="18"/>
-          <w:rtl w:val="0"/>
-        </w:rPr>
-        <w:t xml:space="preserve">&lt;/id&gt;</w:t>
+        <w:t xml:space="preserve">&lt;id&gt;p065r_2&lt;/id&gt;</w:t>
       </w:r>
       <w:r>
         <w:rPr>
@@ -2975,15 +2941,36 @@
           <w:szCs w:val="18"/>
           <w:rtl w:val="0"/>
         </w:rPr>
-        <w:t xml:space="preserve">&lt;id&gt;</w:t>
-      </w:r>
-      <w:r>
-        <w:rPr>
-          <w:color w:val="000000"/>
-          <w:rtl w:val="0"/>
-        </w:rPr>
-        <w:t xml:space="preserve">p065r_3</w:t>
-      </w:r>
+        <w:t xml:space="preserve">&lt;id&gt;p065r_3&lt;/id&gt;</w:t>
+      </w:r>
+      <w:r>
+        <w:rPr>
+          <w:color w:val="000000"/>
+          <w:rtl w:val="0"/>
+        </w:rPr>
+        <w:t xml:space="preserve">  </w:t>
+      </w:r>
+      <w:r>
+        <w:rPr>
+          <w:rtl w:val="0"/>
+        </w:rPr>
+      </w:r>
+    </w:p>
+    <w:p>
+      <w:pPr>
+        <w:pBdr>
+          <w:top w:space="0" w:sz="0" w:val="nil"/>
+          <w:left w:space="0" w:sz="0" w:val="nil"/>
+          <w:bottom w:space="0" w:sz="0" w:val="nil"/>
+          <w:right w:space="0" w:sz="0" w:val="nil"/>
+          <w:between w:space="0" w:sz="0" w:val="nil"/>
+        </w:pBdr>
+        <w:shd w:fill="auto" w:val="clear"/>
+        <w:contextualSpacing w:val="0"/>
+        <w:rPr>
+          <w:color w:val="000000"/>
+        </w:rPr>
+      </w:pPr>
       <w:r>
         <w:rPr>
           <w:rFonts w:ascii="Courier New" w:cs="Courier New" w:eastAsia="Courier New" w:hAnsi="Courier New"/>
@@ -2992,36 +2979,35 @@
           <w:szCs w:val="18"/>
           <w:rtl w:val="0"/>
         </w:rPr>
-        <w:t xml:space="preserve">&lt;/id&gt;</w:t>
-      </w:r>
-      <w:r>
-        <w:rPr>
-          <w:color w:val="000000"/>
-          <w:rtl w:val="0"/>
-        </w:rPr>
-        <w:t xml:space="preserve">  </w:t>
-      </w:r>
-      <w:r>
-        <w:rPr>
-          <w:rtl w:val="0"/>
-        </w:rPr>
-      </w:r>
-    </w:p>
-    <w:p>
-      <w:pPr>
-        <w:pBdr>
-          <w:top w:space="0" w:sz="0" w:val="nil"/>
-          <w:left w:space="0" w:sz="0" w:val="nil"/>
-          <w:bottom w:space="0" w:sz="0" w:val="nil"/>
-          <w:right w:space="0" w:sz="0" w:val="nil"/>
-          <w:between w:space="0" w:sz="0" w:val="nil"/>
-        </w:pBdr>
-        <w:shd w:fill="auto" w:val="clear"/>
-        <w:contextualSpacing w:val="0"/>
-        <w:rPr>
-          <w:color w:val="000000"/>
-        </w:rPr>
-      </w:pPr>
+        <w:t xml:space="preserve">&lt;head&gt;</w:t>
+      </w:r>
+      <w:r>
+        <w:rPr>
+          <w:rFonts w:ascii="Courier New" w:cs="Courier New" w:eastAsia="Courier New" w:hAnsi="Courier New"/>
+          <w:color w:val="0000ff"/>
+          <w:sz w:val="18"/>
+          <w:szCs w:val="18"/>
+          <w:rtl w:val="0"/>
+        </w:rPr>
+        <w:t xml:space="preserve">&lt;tl&gt;</w:t>
+      </w:r>
+      <w:r>
+        <w:rPr>
+          <w:color w:val="000000"/>
+          <w:rtl w:val="0"/>
+        </w:rPr>
+        <w:t xml:space="preserve">Mirouer</w:t>
+      </w:r>
+      <w:r>
+        <w:rPr>
+          <w:rFonts w:ascii="Courier New" w:cs="Courier New" w:eastAsia="Courier New" w:hAnsi="Courier New"/>
+          <w:color w:val="0000ff"/>
+          <w:sz w:val="18"/>
+          <w:szCs w:val="18"/>
+          <w:rtl w:val="0"/>
+        </w:rPr>
+        <w:t xml:space="preserve">&lt;/tl&gt;</w:t>
+      </w:r>
       <w:r>
         <w:rPr>
           <w:rFonts w:ascii="Courier New" w:cs="Courier New" w:eastAsia="Courier New" w:hAnsi="Courier New"/>
@@ -3030,7 +3016,45 @@
           <w:szCs w:val="18"/>
           <w:rtl w:val="0"/>
         </w:rPr>
-        <w:t xml:space="preserve">&lt;head&gt;</w:t>
+        <w:t xml:space="preserve">&lt;/head&gt;</w:t>
+      </w:r>
+      <w:r>
+        <w:rPr>
+          <w:rtl w:val="0"/>
+        </w:rPr>
+      </w:r>
+    </w:p>
+    <w:p>
+      <w:pPr>
+        <w:pBdr>
+          <w:top w:space="0" w:sz="0" w:val="nil"/>
+          <w:left w:space="0" w:sz="0" w:val="nil"/>
+          <w:bottom w:space="0" w:sz="0" w:val="nil"/>
+          <w:right w:space="0" w:sz="0" w:val="nil"/>
+          <w:between w:space="0" w:sz="0" w:val="nil"/>
+        </w:pBdr>
+        <w:shd w:fill="auto" w:val="clear"/>
+        <w:contextualSpacing w:val="0"/>
+        <w:rPr>
+          <w:color w:val="000000"/>
+        </w:rPr>
+      </w:pPr>
+      <w:r>
+        <w:rPr>
+          <w:rFonts w:ascii="Courier New" w:cs="Courier New" w:eastAsia="Courier New" w:hAnsi="Courier New"/>
+          <w:color w:val="7f6000"/>
+          <w:sz w:val="18"/>
+          <w:szCs w:val="18"/>
+          <w:rtl w:val="0"/>
+        </w:rPr>
+        <w:t xml:space="preserve">&lt;ab&gt;</w:t>
+      </w:r>
+      <w:r>
+        <w:rPr>
+          <w:color w:val="000000"/>
+          <w:rtl w:val="0"/>
+        </w:rPr>
+        <w:t xml:space="preserve">Quand tu fais les carnations il est bon davoyr un </w:t>
       </w:r>
       <w:r>
         <w:rPr>
@@ -3047,7 +3071,208 @@
           <w:color w:val="000000"/>
           <w:rtl w:val="0"/>
         </w:rPr>
-        <w:t xml:space="preserve">Mirouer</w:t>
+        <w:t xml:space="preserve">mirouer de</w:t>
+      </w:r>
+      <w:r>
+        <w:rPr>
+          <w:rFonts w:ascii="Courier New" w:cs="Courier New" w:eastAsia="Courier New" w:hAnsi="Courier New"/>
+          <w:color w:val="a9a9a9"/>
+          <w:sz w:val="18"/>
+          <w:szCs w:val="18"/>
+          <w:rtl w:val="0"/>
+        </w:rPr>
+        <w:t xml:space="preserve">&lt;lb/&gt;</w:t>
+      </w:r>
+      <w:r>
+        <w:rPr>
+          <w:rtl w:val="0"/>
+        </w:rPr>
+      </w:r>
+    </w:p>
+    <w:p>
+      <w:pPr>
+        <w:pBdr>
+          <w:top w:space="0" w:sz="0" w:val="nil"/>
+          <w:left w:space="0" w:sz="0" w:val="nil"/>
+          <w:bottom w:space="0" w:sz="0" w:val="nil"/>
+          <w:right w:space="0" w:sz="0" w:val="nil"/>
+          <w:between w:space="0" w:sz="0" w:val="nil"/>
+        </w:pBdr>
+        <w:shd w:fill="auto" w:val="clear"/>
+        <w:contextualSpacing w:val="0"/>
+        <w:rPr>
+          <w:color w:val="000000"/>
+        </w:rPr>
+      </w:pPr>
+      <w:r>
+        <w:rPr>
+          <w:rFonts w:ascii="Courier New" w:cs="Courier New" w:eastAsia="Courier New" w:hAnsi="Courier New"/>
+          <w:color w:val="0000ff"/>
+          <w:sz w:val="18"/>
+          <w:szCs w:val="18"/>
+          <w:rtl w:val="0"/>
+        </w:rPr>
+        <w:t xml:space="preserve">&lt;m&gt;</w:t>
+      </w:r>
+      <w:r>
+        <w:rPr>
+          <w:color w:val="000000"/>
+          <w:rtl w:val="0"/>
+        </w:rPr>
+        <w:t xml:space="preserve">cristalin</w:t>
+      </w:r>
+      <w:r>
+        <w:rPr>
+          <w:rFonts w:ascii="Courier New" w:cs="Courier New" w:eastAsia="Courier New" w:hAnsi="Courier New"/>
+          <w:color w:val="0000ff"/>
+          <w:sz w:val="18"/>
+          <w:szCs w:val="18"/>
+          <w:rtl w:val="0"/>
+        </w:rPr>
+        <w:t xml:space="preserve">&lt;/m&gt;&lt;/tl&gt;</w:t>
+      </w:r>
+      <w:r>
+        <w:rPr>
+          <w:color w:val="000000"/>
+          <w:rtl w:val="0"/>
+        </w:rPr>
+        <w:t xml:space="preserve"> qui represente bien au naturel Et que dans iceluy</w:t>
+      </w:r>
+      <w:r>
+        <w:rPr>
+          <w:rFonts w:ascii="Courier New" w:cs="Courier New" w:eastAsia="Courier New" w:hAnsi="Courier New"/>
+          <w:color w:val="a9a9a9"/>
+          <w:sz w:val="18"/>
+          <w:szCs w:val="18"/>
+          <w:rtl w:val="0"/>
+        </w:rPr>
+        <w:t xml:space="preserve">&lt;lb/&gt;</w:t>
+      </w:r>
+      <w:r>
+        <w:rPr>
+          <w:rtl w:val="0"/>
+        </w:rPr>
+      </w:r>
+    </w:p>
+    <w:p>
+      <w:pPr>
+        <w:pBdr>
+          <w:top w:space="0" w:sz="0" w:val="nil"/>
+          <w:left w:space="0" w:sz="0" w:val="nil"/>
+          <w:bottom w:space="0" w:sz="0" w:val="nil"/>
+          <w:right w:space="0" w:sz="0" w:val="nil"/>
+          <w:between w:space="0" w:sz="0" w:val="nil"/>
+        </w:pBdr>
+        <w:shd w:fill="auto" w:val="clear"/>
+        <w:contextualSpacing w:val="0"/>
+        <w:rPr>
+          <w:color w:val="000000"/>
+        </w:rPr>
+      </w:pPr>
+      <w:r>
+        <w:rPr>
+          <w:rFonts w:ascii="Courier New" w:cs="Courier New" w:eastAsia="Courier New" w:hAnsi="Courier New"/>
+          <w:color w:val="a91111"/>
+          <w:sz w:val="18"/>
+          <w:szCs w:val="18"/>
+          <w:rtl w:val="0"/>
+        </w:rPr>
+        <w:t xml:space="preserve">&lt;del&gt;</w:t>
+      </w:r>
+      <w:r>
+        <w:rPr>
+          <w:strike w:val="0"/>
+          <w:color w:val="000000"/>
+          <w:rtl w:val="0"/>
+        </w:rPr>
+        <w:t xml:space="preserve">i</w:t>
+      </w:r>
+      <w:r>
+        <w:rPr>
+          <w:strike w:val="0"/>
+          <w:color w:val="000000"/>
+          <w:rtl w:val="0"/>
+        </w:rPr>
+        <w:t xml:space="preserve">l</w:t>
+      </w:r>
+      <w:r>
+        <w:rPr>
+          <w:rFonts w:ascii="Courier New" w:cs="Courier New" w:eastAsia="Courier New" w:hAnsi="Courier New"/>
+          <w:color w:val="a91111"/>
+          <w:sz w:val="18"/>
+          <w:szCs w:val="18"/>
+          <w:rtl w:val="0"/>
+        </w:rPr>
+        <w:t xml:space="preserve">&lt;/del&gt;</w:t>
+      </w:r>
+      <w:r>
+        <w:rPr>
+          <w:color w:val="000000"/>
+          <w:rtl w:val="0"/>
+        </w:rPr>
+        <w:t xml:space="preserve"> </w:t>
+      </w:r>
+      <w:r>
+        <w:rPr>
+          <w:color w:val="000000"/>
+          <w:rtl w:val="0"/>
+        </w:rPr>
+        <w:t xml:space="preserve">tu verras si tes umbres sont asses douls ou trop rudes</w:t>
+      </w:r>
+      <w:r>
+        <w:rPr>
+          <w:rFonts w:ascii="Courier New" w:cs="Courier New" w:eastAsia="Courier New" w:hAnsi="Courier New"/>
+          <w:color w:val="a9a9a9"/>
+          <w:sz w:val="18"/>
+          <w:szCs w:val="18"/>
+          <w:rtl w:val="0"/>
+        </w:rPr>
+        <w:t xml:space="preserve">&lt;lb/&gt;</w:t>
+      </w:r>
+      <w:r>
+        <w:rPr>
+          <w:rtl w:val="0"/>
+        </w:rPr>
+      </w:r>
+    </w:p>
+    <w:p>
+      <w:pPr>
+        <w:pBdr>
+          <w:top w:space="0" w:sz="0" w:val="nil"/>
+          <w:left w:space="0" w:sz="0" w:val="nil"/>
+          <w:bottom w:space="0" w:sz="0" w:val="nil"/>
+          <w:right w:space="0" w:sz="0" w:val="nil"/>
+          <w:between w:space="0" w:sz="0" w:val="nil"/>
+        </w:pBdr>
+        <w:shd w:fill="auto" w:val="clear"/>
+        <w:contextualSpacing w:val="0"/>
+        <w:rPr>
+          <w:color w:val="000000"/>
+        </w:rPr>
+      </w:pPr>
+      <w:r>
+        <w:rPr>
+          <w:color w:val="000000"/>
+          <w:rtl w:val="0"/>
+        </w:rPr>
+        <w:t xml:space="preserve">Mays ne le regarde pas a la </w:t>
+      </w:r>
+      <w:r>
+        <w:rPr>
+          <w:rFonts w:ascii="Courier New" w:cs="Courier New" w:eastAsia="Courier New" w:hAnsi="Courier New"/>
+          <w:color w:val="0000ff"/>
+          <w:sz w:val="18"/>
+          <w:szCs w:val="18"/>
+          <w:rtl w:val="0"/>
+        </w:rPr>
+        <w:t xml:space="preserve">&lt;tl&gt;</w:t>
+      </w:r>
+      <w:r>
+        <w:rPr>
+          <w:color w:val="000000"/>
+          <w:rtl w:val="0"/>
+        </w:rPr>
+        <w:t xml:space="preserve">chandelle</w:t>
       </w:r>
       <w:r>
         <w:rPr>
@@ -3061,13 +3286,236 @@
       </w:r>
       <w:r>
         <w:rPr>
+          <w:color w:val="000000"/>
+          <w:rtl w:val="0"/>
+        </w:rPr>
+        <w:t xml:space="preserve"> Car la </w:t>
+      </w:r>
+      <w:r>
+        <w:rPr>
+          <w:rFonts w:ascii="Courier New" w:cs="Courier New" w:eastAsia="Courier New" w:hAnsi="Courier New"/>
+          <w:color w:val="0000ff"/>
+          <w:sz w:val="18"/>
+          <w:szCs w:val="18"/>
+          <w:rtl w:val="0"/>
+        </w:rPr>
+        <w:t xml:space="preserve">&lt;env&gt;</w:t>
+      </w:r>
+      <w:r>
+        <w:rPr>
+          <w:color w:val="000000"/>
+          <w:rtl w:val="0"/>
+        </w:rPr>
+        <w:t xml:space="preserve">lumiere du </w:t>
+      </w:r>
+      <w:r>
+        <w:rPr>
+          <w:color w:val="000000"/>
+          <w:rtl w:val="0"/>
+        </w:rPr>
+        <w:t xml:space="preserve">foeu</w:t>
+      </w:r>
+      <w:r>
+        <w:rPr>
+          <w:rFonts w:ascii="Courier New" w:cs="Courier New" w:eastAsia="Courier New" w:hAnsi="Courier New"/>
+          <w:color w:val="0000ff"/>
+          <w:sz w:val="18"/>
+          <w:szCs w:val="18"/>
+          <w:rtl w:val="0"/>
+        </w:rPr>
+        <w:t xml:space="preserve">&lt;/env&gt;</w:t>
+      </w:r>
+      <w:r>
+        <w:rPr>
+          <w:rFonts w:ascii="Courier New" w:cs="Courier New" w:eastAsia="Courier New" w:hAnsi="Courier New"/>
+          <w:color w:val="a9a9a9"/>
+          <w:sz w:val="18"/>
+          <w:szCs w:val="18"/>
+          <w:rtl w:val="0"/>
+        </w:rPr>
+        <w:t xml:space="preserve">&lt;lb/&gt;</w:t>
+      </w:r>
+      <w:r>
+        <w:rPr>
+          <w:rtl w:val="0"/>
+        </w:rPr>
+      </w:r>
+    </w:p>
+    <w:p>
+      <w:pPr>
+        <w:pBdr>
+          <w:top w:space="0" w:sz="0" w:val="nil"/>
+          <w:left w:space="0" w:sz="0" w:val="nil"/>
+          <w:bottom w:space="0" w:sz="0" w:val="nil"/>
+          <w:right w:space="0" w:sz="0" w:val="nil"/>
+          <w:between w:space="0" w:sz="0" w:val="nil"/>
+        </w:pBdr>
+        <w:shd w:fill="auto" w:val="clear"/>
+        <w:contextualSpacing w:val="0"/>
+        <w:rPr>
+          <w:color w:val="000000"/>
+        </w:rPr>
+      </w:pPr>
+      <w:r>
+        <w:rPr>
+          <w:color w:val="000000"/>
+          <w:rtl w:val="0"/>
+        </w:rPr>
+        <w:t xml:space="preserve">faict trouver les umbres rougeastres Le </w:t>
+      </w:r>
+      <w:r>
+        <w:rPr>
+          <w:rFonts w:ascii="Courier New" w:cs="Courier New" w:eastAsia="Courier New" w:hAnsi="Courier New"/>
+          <w:color w:val="0000ff"/>
+          <w:sz w:val="18"/>
+          <w:szCs w:val="18"/>
+          <w:rtl w:val="0"/>
+        </w:rPr>
+        <w:t xml:space="preserve">&lt;pro&gt;</w:t>
+      </w:r>
+      <w:r>
+        <w:rPr>
+          <w:color w:val="000000"/>
+          <w:rtl w:val="0"/>
+        </w:rPr>
+        <w:t xml:space="preserve">painctre</w:t>
+      </w:r>
+      <w:r>
+        <w:rPr>
+          <w:rFonts w:ascii="Courier New" w:cs="Courier New" w:eastAsia="Courier New" w:hAnsi="Courier New"/>
+          <w:color w:val="0000ff"/>
+          <w:sz w:val="18"/>
+          <w:szCs w:val="18"/>
+          <w:rtl w:val="0"/>
+        </w:rPr>
+        <w:t xml:space="preserve">&lt;/pro&gt;</w:t>
+      </w:r>
+      <w:r>
+        <w:rPr>
+          <w:color w:val="000000"/>
+          <w:rtl w:val="0"/>
+        </w:rPr>
+        <w:t xml:space="preserve"> aussy sinstruict</w:t>
+      </w:r>
+      <w:r>
+        <w:rPr>
+          <w:rFonts w:ascii="Courier New" w:cs="Courier New" w:eastAsia="Courier New" w:hAnsi="Courier New"/>
+          <w:color w:val="a9a9a9"/>
+          <w:sz w:val="18"/>
+          <w:szCs w:val="18"/>
+          <w:rtl w:val="0"/>
+        </w:rPr>
+        <w:t xml:space="preserve">&lt;lb/&gt;</w:t>
+      </w:r>
+      <w:r>
+        <w:rPr>
+          <w:rtl w:val="0"/>
+        </w:rPr>
+      </w:r>
+    </w:p>
+    <w:p>
+      <w:pPr>
+        <w:pBdr>
+          <w:top w:space="0" w:sz="0" w:val="nil"/>
+          <w:left w:space="0" w:sz="0" w:val="nil"/>
+          <w:bottom w:space="0" w:sz="0" w:val="nil"/>
+          <w:right w:space="0" w:sz="0" w:val="nil"/>
+          <w:between w:space="0" w:sz="0" w:val="nil"/>
+        </w:pBdr>
+        <w:shd w:fill="auto" w:val="clear"/>
+        <w:contextualSpacing w:val="0"/>
+        <w:rPr>
+          <w:color w:val="000000"/>
+        </w:rPr>
+      </w:pPr>
+      <w:r>
+        <w:rPr>
+          <w:color w:val="000000"/>
+          <w:rtl w:val="0"/>
+        </w:rPr>
+        <w:t xml:space="preserve">en soymesme par le </w:t>
+      </w:r>
+      <w:r>
+        <w:rPr>
+          <w:rFonts w:ascii="Courier New" w:cs="Courier New" w:eastAsia="Courier New" w:hAnsi="Courier New"/>
+          <w:color w:val="0000ff"/>
+          <w:sz w:val="18"/>
+          <w:szCs w:val="18"/>
+          <w:rtl w:val="0"/>
+        </w:rPr>
+        <w:t xml:space="preserve">&lt;tl&gt;</w:t>
+      </w:r>
+      <w:r>
+        <w:rPr>
+          <w:color w:val="000000"/>
+          <w:rtl w:val="0"/>
+        </w:rPr>
+        <w:t xml:space="preserve">mirouer</w:t>
+      </w:r>
+      <w:r>
+        <w:rPr>
+          <w:rFonts w:ascii="Courier New" w:cs="Courier New" w:eastAsia="Courier New" w:hAnsi="Courier New"/>
+          <w:color w:val="0000ff"/>
+          <w:sz w:val="18"/>
+          <w:szCs w:val="18"/>
+          <w:rtl w:val="0"/>
+        </w:rPr>
+        <w:t xml:space="preserve">&lt;/tl&gt;</w:t>
+      </w:r>
+      <w:r>
+        <w:rPr>
+          <w:color w:val="000000"/>
+          <w:rtl w:val="0"/>
+        </w:rPr>
+        <w:t xml:space="preserve"> Car dans iceluy il voit ce que le</w:t>
+      </w:r>
+      <w:r>
+        <w:rPr>
+          <w:rFonts w:ascii="Courier New" w:cs="Courier New" w:eastAsia="Courier New" w:hAnsi="Courier New"/>
+          <w:color w:val="a9a9a9"/>
+          <w:sz w:val="18"/>
+          <w:szCs w:val="18"/>
+          <w:rtl w:val="0"/>
+        </w:rPr>
+        <w:t xml:space="preserve">&lt;lb/&gt;</w:t>
+      </w:r>
+      <w:r>
+        <w:rPr>
+          <w:rtl w:val="0"/>
+        </w:rPr>
+      </w:r>
+    </w:p>
+    <w:p>
+      <w:pPr>
+        <w:pBdr>
+          <w:top w:space="0" w:sz="0" w:val="nil"/>
+          <w:left w:space="0" w:sz="0" w:val="nil"/>
+          <w:bottom w:space="0" w:sz="0" w:val="nil"/>
+          <w:right w:space="0" w:sz="0" w:val="nil"/>
+          <w:between w:space="0" w:sz="0" w:val="nil"/>
+        </w:pBdr>
+        <w:shd w:fill="auto" w:val="clear"/>
+        <w:contextualSpacing w:val="0"/>
+        <w:rPr>
+          <w:color w:val="000000"/>
+        </w:rPr>
+      </w:pPr>
+      <w:r>
+        <w:rPr>
+          <w:color w:val="000000"/>
+          <w:rtl w:val="0"/>
+        </w:rPr>
+        <w:t xml:space="preserve">naturel peult faire</w:t>
+      </w:r>
+      <w:r>
+        <w:rPr>
           <w:rFonts w:ascii="Courier New" w:cs="Courier New" w:eastAsia="Courier New" w:hAnsi="Courier New"/>
           <w:color w:val="7f6000"/>
           <w:sz w:val="18"/>
           <w:szCs w:val="18"/>
           <w:rtl w:val="0"/>
         </w:rPr>
-        <w:t xml:space="preserve">&lt;/head&gt;</w:t>
+        <w:t xml:space="preserve">&lt;/ab&gt;</w:t>
       </w:r>
       <w:r>
         <w:rPr>
@@ -3098,466 +3546,50 @@
           <w:szCs w:val="18"/>
           <w:rtl w:val="0"/>
         </w:rPr>
-        <w:t xml:space="preserve">&lt;ab&gt;</w:t>
-      </w:r>
-      <w:r>
-        <w:rPr>
-          <w:color w:val="000000"/>
-          <w:rtl w:val="0"/>
-        </w:rPr>
-        <w:t xml:space="preserve">Quand tu fais les carnations il est bon davoyr un </w:t>
-      </w:r>
-      <w:r>
-        <w:rPr>
-          <w:rFonts w:ascii="Courier New" w:cs="Courier New" w:eastAsia="Courier New" w:hAnsi="Courier New"/>
-          <w:color w:val="0000ff"/>
-          <w:sz w:val="18"/>
-          <w:szCs w:val="18"/>
-          <w:rtl w:val="0"/>
-        </w:rPr>
-        <w:t xml:space="preserve">&lt;tl&gt;</w:t>
-      </w:r>
-      <w:r>
-        <w:rPr>
-          <w:color w:val="000000"/>
-          <w:rtl w:val="0"/>
-        </w:rPr>
-        <w:t xml:space="preserve">mirouer de</w:t>
-      </w:r>
-      <w:r>
-        <w:rPr>
-          <w:rFonts w:ascii="Courier New" w:cs="Courier New" w:eastAsia="Courier New" w:hAnsi="Courier New"/>
-          <w:color w:val="a9a9a9"/>
-          <w:sz w:val="18"/>
-          <w:szCs w:val="18"/>
-          <w:rtl w:val="0"/>
-        </w:rPr>
-        <w:t xml:space="preserve">&lt;lb/&gt;</w:t>
-      </w:r>
-      <w:r>
-        <w:rPr>
-          <w:rtl w:val="0"/>
-        </w:rPr>
-      </w:r>
-    </w:p>
-    <w:p>
-      <w:pPr>
-        <w:pBdr>
-          <w:top w:space="0" w:sz="0" w:val="nil"/>
-          <w:left w:space="0" w:sz="0" w:val="nil"/>
-          <w:bottom w:space="0" w:sz="0" w:val="nil"/>
-          <w:right w:space="0" w:sz="0" w:val="nil"/>
-          <w:between w:space="0" w:sz="0" w:val="nil"/>
-        </w:pBdr>
-        <w:shd w:fill="auto" w:val="clear"/>
-        <w:contextualSpacing w:val="0"/>
-        <w:rPr>
-          <w:color w:val="000000"/>
-        </w:rPr>
-      </w:pPr>
-      <w:r>
-        <w:rPr>
-          <w:rFonts w:ascii="Courier New" w:cs="Courier New" w:eastAsia="Courier New" w:hAnsi="Courier New"/>
-          <w:color w:val="0000ff"/>
-          <w:sz w:val="18"/>
-          <w:szCs w:val="18"/>
-          <w:rtl w:val="0"/>
-        </w:rPr>
-        <w:t xml:space="preserve">&lt;m&gt;</w:t>
-      </w:r>
-      <w:r>
-        <w:rPr>
-          <w:color w:val="000000"/>
-          <w:rtl w:val="0"/>
-        </w:rPr>
-        <w:t xml:space="preserve">cristalin</w:t>
-      </w:r>
-      <w:r>
-        <w:rPr>
-          <w:rFonts w:ascii="Courier New" w:cs="Courier New" w:eastAsia="Courier New" w:hAnsi="Courier New"/>
-          <w:color w:val="0000ff"/>
-          <w:sz w:val="18"/>
-          <w:szCs w:val="18"/>
-          <w:rtl w:val="0"/>
-        </w:rPr>
-        <w:t xml:space="preserve">&lt;/m&gt;&lt;/tl&gt;</w:t>
-      </w:r>
-      <w:r>
-        <w:rPr>
-          <w:color w:val="000000"/>
-          <w:rtl w:val="0"/>
-        </w:rPr>
-        <w:t xml:space="preserve"> qui represente bien au naturel Et que dans iceluy</w:t>
-      </w:r>
-      <w:r>
-        <w:rPr>
-          <w:rFonts w:ascii="Courier New" w:cs="Courier New" w:eastAsia="Courier New" w:hAnsi="Courier New"/>
-          <w:color w:val="a9a9a9"/>
-          <w:sz w:val="18"/>
-          <w:szCs w:val="18"/>
-          <w:rtl w:val="0"/>
-        </w:rPr>
-        <w:t xml:space="preserve">&lt;lb/&gt;</w:t>
-      </w:r>
-      <w:r>
-        <w:rPr>
-          <w:rtl w:val="0"/>
-        </w:rPr>
-      </w:r>
-    </w:p>
-    <w:p>
-      <w:pPr>
-        <w:pBdr>
-          <w:top w:space="0" w:sz="0" w:val="nil"/>
-          <w:left w:space="0" w:sz="0" w:val="nil"/>
-          <w:bottom w:space="0" w:sz="0" w:val="nil"/>
-          <w:right w:space="0" w:sz="0" w:val="nil"/>
-          <w:between w:space="0" w:sz="0" w:val="nil"/>
-        </w:pBdr>
-        <w:shd w:fill="auto" w:val="clear"/>
-        <w:contextualSpacing w:val="0"/>
-        <w:rPr>
-          <w:color w:val="000000"/>
-        </w:rPr>
-      </w:pPr>
-      <w:r>
-        <w:rPr>
-          <w:rFonts w:ascii="Courier New" w:cs="Courier New" w:eastAsia="Courier New" w:hAnsi="Courier New"/>
-          <w:color w:val="a91111"/>
-          <w:sz w:val="18"/>
-          <w:szCs w:val="18"/>
-          <w:rtl w:val="0"/>
-        </w:rPr>
-        <w:t xml:space="preserve">&lt;del&gt;</w:t>
-      </w:r>
-      <w:r>
-        <w:rPr>
-          <w:strike w:val="0"/>
-          <w:color w:val="000000"/>
-          <w:rtl w:val="0"/>
-        </w:rPr>
-        <w:t xml:space="preserve">i</w:t>
-      </w:r>
-      <w:r>
-        <w:rPr>
-          <w:strike w:val="0"/>
-          <w:color w:val="000000"/>
-          <w:rtl w:val="0"/>
-        </w:rPr>
-        <w:t xml:space="preserve">l</w:t>
-      </w:r>
-      <w:r>
-        <w:rPr>
-          <w:rFonts w:ascii="Courier New" w:cs="Courier New" w:eastAsia="Courier New" w:hAnsi="Courier New"/>
-          <w:color w:val="a91111"/>
-          <w:sz w:val="18"/>
-          <w:szCs w:val="18"/>
-          <w:rtl w:val="0"/>
-        </w:rPr>
-        <w:t xml:space="preserve">&lt;/del&gt;</w:t>
-      </w:r>
-      <w:r>
-        <w:rPr>
-          <w:color w:val="000000"/>
-          <w:rtl w:val="0"/>
-        </w:rPr>
-        <w:t xml:space="preserve"> </w:t>
-      </w:r>
-      <w:r>
-        <w:rPr>
-          <w:color w:val="000000"/>
-          <w:rtl w:val="0"/>
-        </w:rPr>
-        <w:t xml:space="preserve">tu verras si tes umbres sont asses douls ou trop rudes</w:t>
-      </w:r>
-      <w:r>
-        <w:rPr>
-          <w:rFonts w:ascii="Courier New" w:cs="Courier New" w:eastAsia="Courier New" w:hAnsi="Courier New"/>
-          <w:color w:val="a9a9a9"/>
-          <w:sz w:val="18"/>
-          <w:szCs w:val="18"/>
-          <w:rtl w:val="0"/>
-        </w:rPr>
-        <w:t xml:space="preserve">&lt;lb/&gt;</w:t>
-      </w:r>
-      <w:r>
-        <w:rPr>
-          <w:rtl w:val="0"/>
-        </w:rPr>
-      </w:r>
-    </w:p>
-    <w:p>
-      <w:pPr>
-        <w:pBdr>
-          <w:top w:space="0" w:sz="0" w:val="nil"/>
-          <w:left w:space="0" w:sz="0" w:val="nil"/>
-          <w:bottom w:space="0" w:sz="0" w:val="nil"/>
-          <w:right w:space="0" w:sz="0" w:val="nil"/>
-          <w:between w:space="0" w:sz="0" w:val="nil"/>
-        </w:pBdr>
-        <w:shd w:fill="auto" w:val="clear"/>
-        <w:contextualSpacing w:val="0"/>
-        <w:rPr>
-          <w:color w:val="000000"/>
-        </w:rPr>
-      </w:pPr>
-      <w:r>
-        <w:rPr>
-          <w:color w:val="000000"/>
-          <w:rtl w:val="0"/>
-        </w:rPr>
-        <w:t xml:space="preserve">Mays ne le regarde pas a la </w:t>
-      </w:r>
-      <w:r>
-        <w:rPr>
-          <w:rFonts w:ascii="Courier New" w:cs="Courier New" w:eastAsia="Courier New" w:hAnsi="Courier New"/>
-          <w:color w:val="0000ff"/>
-          <w:sz w:val="18"/>
-          <w:szCs w:val="18"/>
-          <w:rtl w:val="0"/>
-        </w:rPr>
-        <w:t xml:space="preserve">&lt;tl&gt;</w:t>
-      </w:r>
-      <w:r>
-        <w:rPr>
-          <w:color w:val="000000"/>
-          <w:rtl w:val="0"/>
-        </w:rPr>
-        <w:t xml:space="preserve">chandelle</w:t>
-      </w:r>
-      <w:r>
-        <w:rPr>
-          <w:rFonts w:ascii="Courier New" w:cs="Courier New" w:eastAsia="Courier New" w:hAnsi="Courier New"/>
-          <w:color w:val="0000ff"/>
-          <w:sz w:val="18"/>
-          <w:szCs w:val="18"/>
-          <w:rtl w:val="0"/>
-        </w:rPr>
-        <w:t xml:space="preserve">&lt;/tl&gt;</w:t>
-      </w:r>
-      <w:r>
-        <w:rPr>
-          <w:color w:val="000000"/>
-          <w:rtl w:val="0"/>
-        </w:rPr>
-        <w:t xml:space="preserve"> Car la </w:t>
-      </w:r>
-      <w:r>
-        <w:rPr>
-          <w:rFonts w:ascii="Courier New" w:cs="Courier New" w:eastAsia="Courier New" w:hAnsi="Courier New"/>
-          <w:color w:val="0000ff"/>
-          <w:sz w:val="18"/>
-          <w:szCs w:val="18"/>
-          <w:rtl w:val="0"/>
-        </w:rPr>
-        <w:t xml:space="preserve">&lt;env&gt;</w:t>
-      </w:r>
-      <w:r>
-        <w:rPr>
-          <w:color w:val="000000"/>
-          <w:rtl w:val="0"/>
-        </w:rPr>
-        <w:t xml:space="preserve">lumiere du </w:t>
-      </w:r>
-      <w:r>
-        <w:rPr>
-          <w:color w:val="000000"/>
-          <w:rtl w:val="0"/>
-        </w:rPr>
-        <w:t xml:space="preserve">foeu</w:t>
-      </w:r>
-      <w:r>
-        <w:rPr>
-          <w:rFonts w:ascii="Courier New" w:cs="Courier New" w:eastAsia="Courier New" w:hAnsi="Courier New"/>
-          <w:color w:val="0000ff"/>
-          <w:sz w:val="18"/>
-          <w:szCs w:val="18"/>
-          <w:rtl w:val="0"/>
-        </w:rPr>
-        <w:t xml:space="preserve">&lt;/env&gt;</w:t>
-      </w:r>
-      <w:r>
-        <w:rPr>
-          <w:rFonts w:ascii="Courier New" w:cs="Courier New" w:eastAsia="Courier New" w:hAnsi="Courier New"/>
-          <w:color w:val="a9a9a9"/>
-          <w:sz w:val="18"/>
-          <w:szCs w:val="18"/>
-          <w:rtl w:val="0"/>
-        </w:rPr>
-        <w:t xml:space="preserve">&lt;lb/&gt;</w:t>
-      </w:r>
-      <w:r>
-        <w:rPr>
-          <w:rtl w:val="0"/>
-        </w:rPr>
-      </w:r>
-    </w:p>
-    <w:p>
-      <w:pPr>
-        <w:pBdr>
-          <w:top w:space="0" w:sz="0" w:val="nil"/>
-          <w:left w:space="0" w:sz="0" w:val="nil"/>
-          <w:bottom w:space="0" w:sz="0" w:val="nil"/>
-          <w:right w:space="0" w:sz="0" w:val="nil"/>
-          <w:between w:space="0" w:sz="0" w:val="nil"/>
-        </w:pBdr>
-        <w:shd w:fill="auto" w:val="clear"/>
-        <w:contextualSpacing w:val="0"/>
-        <w:rPr>
-          <w:color w:val="000000"/>
-        </w:rPr>
-      </w:pPr>
-      <w:r>
-        <w:rPr>
-          <w:color w:val="000000"/>
-          <w:rtl w:val="0"/>
-        </w:rPr>
-        <w:t xml:space="preserve">faict trouver les umbres rougeastres Le </w:t>
-      </w:r>
-      <w:r>
-        <w:rPr>
-          <w:rFonts w:ascii="Courier New" w:cs="Courier New" w:eastAsia="Courier New" w:hAnsi="Courier New"/>
-          <w:color w:val="0000ff"/>
-          <w:sz w:val="18"/>
-          <w:szCs w:val="18"/>
-          <w:rtl w:val="0"/>
-        </w:rPr>
-        <w:t xml:space="preserve">&lt;pro&gt;</w:t>
-      </w:r>
-      <w:r>
-        <w:rPr>
-          <w:color w:val="000000"/>
-          <w:rtl w:val="0"/>
-        </w:rPr>
-        <w:t xml:space="preserve">painctre</w:t>
-      </w:r>
-      <w:r>
-        <w:rPr>
-          <w:rFonts w:ascii="Courier New" w:cs="Courier New" w:eastAsia="Courier New" w:hAnsi="Courier New"/>
-          <w:color w:val="0000ff"/>
-          <w:sz w:val="18"/>
-          <w:szCs w:val="18"/>
-          <w:rtl w:val="0"/>
-        </w:rPr>
-        <w:t xml:space="preserve">&lt;/pro&gt;</w:t>
-      </w:r>
-      <w:r>
-        <w:rPr>
-          <w:color w:val="000000"/>
-          <w:rtl w:val="0"/>
-        </w:rPr>
-        <w:t xml:space="preserve"> aussy sinstruict</w:t>
-      </w:r>
-      <w:r>
-        <w:rPr>
-          <w:rFonts w:ascii="Courier New" w:cs="Courier New" w:eastAsia="Courier New" w:hAnsi="Courier New"/>
-          <w:color w:val="a9a9a9"/>
-          <w:sz w:val="18"/>
-          <w:szCs w:val="18"/>
-          <w:rtl w:val="0"/>
-        </w:rPr>
-        <w:t xml:space="preserve">&lt;lb/&gt;</w:t>
-      </w:r>
-      <w:r>
-        <w:rPr>
-          <w:rtl w:val="0"/>
-        </w:rPr>
-      </w:r>
-    </w:p>
-    <w:p>
-      <w:pPr>
-        <w:pBdr>
-          <w:top w:space="0" w:sz="0" w:val="nil"/>
-          <w:left w:space="0" w:sz="0" w:val="nil"/>
-          <w:bottom w:space="0" w:sz="0" w:val="nil"/>
-          <w:right w:space="0" w:sz="0" w:val="nil"/>
-          <w:between w:space="0" w:sz="0" w:val="nil"/>
-        </w:pBdr>
-        <w:shd w:fill="auto" w:val="clear"/>
-        <w:contextualSpacing w:val="0"/>
-        <w:rPr>
-          <w:color w:val="000000"/>
-        </w:rPr>
-      </w:pPr>
-      <w:r>
-        <w:rPr>
-          <w:color w:val="000000"/>
-          <w:rtl w:val="0"/>
-        </w:rPr>
-        <w:t xml:space="preserve">en soymesme par le </w:t>
-      </w:r>
-      <w:r>
-        <w:rPr>
-          <w:rFonts w:ascii="Courier New" w:cs="Courier New" w:eastAsia="Courier New" w:hAnsi="Courier New"/>
-          <w:color w:val="0000ff"/>
-          <w:sz w:val="18"/>
-          <w:szCs w:val="18"/>
-          <w:rtl w:val="0"/>
-        </w:rPr>
-        <w:t xml:space="preserve">&lt;tl&gt;</w:t>
-      </w:r>
-      <w:r>
-        <w:rPr>
-          <w:color w:val="000000"/>
-          <w:rtl w:val="0"/>
-        </w:rPr>
-        <w:t xml:space="preserve">mirouer</w:t>
-      </w:r>
-      <w:r>
-        <w:rPr>
-          <w:rFonts w:ascii="Courier New" w:cs="Courier New" w:eastAsia="Courier New" w:hAnsi="Courier New"/>
-          <w:color w:val="0000ff"/>
-          <w:sz w:val="18"/>
-          <w:szCs w:val="18"/>
-          <w:rtl w:val="0"/>
-        </w:rPr>
-        <w:t xml:space="preserve">&lt;/tl&gt;</w:t>
-      </w:r>
-      <w:r>
-        <w:rPr>
-          <w:color w:val="000000"/>
-          <w:rtl w:val="0"/>
-        </w:rPr>
-        <w:t xml:space="preserve"> Car dans iceluy il voit ce que le</w:t>
-      </w:r>
-      <w:r>
-        <w:rPr>
-          <w:rFonts w:ascii="Courier New" w:cs="Courier New" w:eastAsia="Courier New" w:hAnsi="Courier New"/>
-          <w:color w:val="a9a9a9"/>
-          <w:sz w:val="18"/>
-          <w:szCs w:val="18"/>
-          <w:rtl w:val="0"/>
-        </w:rPr>
-        <w:t xml:space="preserve">&lt;lb/&gt;</w:t>
-      </w:r>
-      <w:r>
-        <w:rPr>
-          <w:rtl w:val="0"/>
-        </w:rPr>
-      </w:r>
-    </w:p>
-    <w:p>
-      <w:pPr>
-        <w:pBdr>
-          <w:top w:space="0" w:sz="0" w:val="nil"/>
-          <w:left w:space="0" w:sz="0" w:val="nil"/>
-          <w:bottom w:space="0" w:sz="0" w:val="nil"/>
-          <w:right w:space="0" w:sz="0" w:val="nil"/>
-          <w:between w:space="0" w:sz="0" w:val="nil"/>
-        </w:pBdr>
-        <w:shd w:fill="auto" w:val="clear"/>
-        <w:contextualSpacing w:val="0"/>
-        <w:rPr>
-          <w:color w:val="000000"/>
-        </w:rPr>
-      </w:pPr>
-      <w:r>
-        <w:rPr>
-          <w:color w:val="000000"/>
-          <w:rtl w:val="0"/>
-        </w:rPr>
-        <w:t xml:space="preserve">naturel peult faire</w:t>
-      </w:r>
+        <w:t xml:space="preserve">&lt;/div&gt;</w:t>
+      </w:r>
+      <w:r>
+        <w:rPr>
+          <w:rtl w:val="0"/>
+        </w:rPr>
+      </w:r>
+    </w:p>
+    <w:p>
+      <w:pPr>
+        <w:pBdr>
+          <w:top w:space="0" w:sz="0" w:val="nil"/>
+          <w:left w:space="0" w:sz="0" w:val="nil"/>
+          <w:bottom w:space="0" w:sz="0" w:val="nil"/>
+          <w:right w:space="0" w:sz="0" w:val="nil"/>
+          <w:between w:space="0" w:sz="0" w:val="nil"/>
+        </w:pBdr>
+        <w:shd w:fill="auto" w:val="clear"/>
+        <w:contextualSpacing w:val="0"/>
+        <w:rPr>
+          <w:color w:val="000000"/>
+        </w:rPr>
+      </w:pPr>
+      <w:r>
+        <w:rPr>
+          <w:rtl w:val="0"/>
+        </w:rPr>
+      </w:r>
+    </w:p>
+    <w:p>
+      <w:pPr>
+        <w:pBdr>
+          <w:top w:space="0" w:sz="0" w:val="nil"/>
+          <w:left w:space="0" w:sz="0" w:val="nil"/>
+          <w:bottom w:space="0" w:sz="0" w:val="nil"/>
+          <w:right w:space="0" w:sz="0" w:val="nil"/>
+          <w:between w:space="0" w:sz="0" w:val="nil"/>
+        </w:pBdr>
+        <w:shd w:fill="auto" w:val="clear"/>
+        <w:contextualSpacing w:val="0"/>
+        <w:rPr>
+          <w:color w:val="000000"/>
+        </w:rPr>
+      </w:pPr>
       <w:r>
         <w:rPr>
           <w:rFonts w:ascii="Courier New" w:cs="Courier New" w:eastAsia="Courier New" w:hAnsi="Courier New"/>
@@ -3566,7 +3598,7 @@
           <w:szCs w:val="18"/>
           <w:rtl w:val="0"/>
         </w:rPr>
-        <w:t xml:space="preserve">&lt;/ab&gt;</w:t>
+        <w:t xml:space="preserve">&lt;div&gt;</w:t>
       </w:r>
       <w:r>
         <w:rPr>
@@ -3597,107 +3629,7 @@
           <w:szCs w:val="18"/>
           <w:rtl w:val="0"/>
         </w:rPr>
-        <w:t xml:space="preserve">&lt;/div&gt;</w:t>
-      </w:r>
-      <w:r>
-        <w:rPr>
-          <w:rtl w:val="0"/>
-        </w:rPr>
-      </w:r>
-    </w:p>
-    <w:p>
-      <w:pPr>
-        <w:pBdr>
-          <w:top w:space="0" w:sz="0" w:val="nil"/>
-          <w:left w:space="0" w:sz="0" w:val="nil"/>
-          <w:bottom w:space="0" w:sz="0" w:val="nil"/>
-          <w:right w:space="0" w:sz="0" w:val="nil"/>
-          <w:between w:space="0" w:sz="0" w:val="nil"/>
-        </w:pBdr>
-        <w:shd w:fill="auto" w:val="clear"/>
-        <w:contextualSpacing w:val="0"/>
-        <w:rPr>
-          <w:color w:val="000000"/>
-        </w:rPr>
-      </w:pPr>
-      <w:r>
-        <w:rPr>
-          <w:rtl w:val="0"/>
-        </w:rPr>
-      </w:r>
-    </w:p>
-    <w:p>
-      <w:pPr>
-        <w:pBdr>
-          <w:top w:space="0" w:sz="0" w:val="nil"/>
-          <w:left w:space="0" w:sz="0" w:val="nil"/>
-          <w:bottom w:space="0" w:sz="0" w:val="nil"/>
-          <w:right w:space="0" w:sz="0" w:val="nil"/>
-          <w:between w:space="0" w:sz="0" w:val="nil"/>
-        </w:pBdr>
-        <w:shd w:fill="auto" w:val="clear"/>
-        <w:contextualSpacing w:val="0"/>
-        <w:rPr>
-          <w:color w:val="000000"/>
-        </w:rPr>
-      </w:pPr>
-      <w:r>
-        <w:rPr>
-          <w:rFonts w:ascii="Courier New" w:cs="Courier New" w:eastAsia="Courier New" w:hAnsi="Courier New"/>
-          <w:color w:val="7f6000"/>
-          <w:sz w:val="18"/>
-          <w:szCs w:val="18"/>
-          <w:rtl w:val="0"/>
-        </w:rPr>
-        <w:t xml:space="preserve">&lt;div&gt;</w:t>
-      </w:r>
-      <w:r>
-        <w:rPr>
-          <w:rtl w:val="0"/>
-        </w:rPr>
-      </w:r>
-    </w:p>
-    <w:p>
-      <w:pPr>
-        <w:pBdr>
-          <w:top w:space="0" w:sz="0" w:val="nil"/>
-          <w:left w:space="0" w:sz="0" w:val="nil"/>
-          <w:bottom w:space="0" w:sz="0" w:val="nil"/>
-          <w:right w:space="0" w:sz="0" w:val="nil"/>
-          <w:between w:space="0" w:sz="0" w:val="nil"/>
-        </w:pBdr>
-        <w:shd w:fill="auto" w:val="clear"/>
-        <w:contextualSpacing w:val="0"/>
-        <w:rPr>
-          <w:color w:val="000000"/>
-        </w:rPr>
-      </w:pPr>
-      <w:r>
-        <w:rPr>
-          <w:rFonts w:ascii="Courier New" w:cs="Courier New" w:eastAsia="Courier New" w:hAnsi="Courier New"/>
-          <w:color w:val="7f6000"/>
-          <w:sz w:val="18"/>
-          <w:szCs w:val="18"/>
-          <w:rtl w:val="0"/>
-        </w:rPr>
-        <w:t xml:space="preserve">&lt;id&gt;</w:t>
-      </w:r>
-      <w:r>
-        <w:rPr>
-          <w:color w:val="000000"/>
-          <w:rtl w:val="0"/>
-        </w:rPr>
-        <w:t xml:space="preserve">p065r_4</w:t>
-      </w:r>
-      <w:r>
-        <w:rPr>
-          <w:rFonts w:ascii="Courier New" w:cs="Courier New" w:eastAsia="Courier New" w:hAnsi="Courier New"/>
-          <w:color w:val="7f6000"/>
-          <w:sz w:val="18"/>
-          <w:szCs w:val="18"/>
-          <w:rtl w:val="0"/>
-        </w:rPr>
-        <w:t xml:space="preserve">&lt;/id&gt;</w:t>
+        <w:t xml:space="preserve">&lt;id&gt;p065r_4&lt;/id&gt;</w:t>
       </w:r>
       <w:r>
         <w:rPr>

--- a/TEMP/input/p065r_LdlV_++MHS/tc_p065r.docx
+++ b/TEMP/input/p065r_LdlV_++MHS/tc_p065r.docx
@@ -5286,7 +5286,7 @@
           <w:color w:val="000000"/>
           <w:rtl w:val="0"/>
         </w:rPr>
-        <w:t xml:space="preserve"> couleur.</w:t>
+        <w:t xml:space="preserve"> couleur</w:t>
       </w:r>
       <w:r>
         <w:rPr>

--- a/TEMP/input/p065r_LdlV_++MHS/tc_p065r.docx
+++ b/TEMP/input/p065r_LdlV_++MHS/tc_p065r.docx
@@ -5925,7 +5925,7 @@
     </w:p>
     <w:sectPr>
       <w:pgSz w:h="15840" w:w="12240"/>
-      <w:pgMar w:bottom="1440" w:top="1440" w:left="1440" w:right="1440" w:header="0"/>
+      <w:pgMar w:bottom="1440" w:top="1440" w:left="1440" w:right="1440" w:header="0" w:footer="720"/>
       <w:pgNumType w:start="1"/>
     </w:sectPr>
   </w:body>

--- a/TEMP/input/p065r_LdlV_++MHS/tc_p065r.docx
+++ b/TEMP/input/p065r_LdlV_++MHS/tc_p065r.docx
@@ -12,7 +12,6 @@
           <w:between w:space="0" w:sz="0" w:val="nil"/>
         </w:pBdr>
         <w:shd w:fill="auto" w:val="clear"/>
-        <w:contextualSpacing w:val="0"/>
         <w:rPr>
           <w:color w:val="000000"/>
         </w:rPr>
@@ -60,7 +59,6 @@
           <w:between w:space="0" w:sz="0" w:val="nil"/>
         </w:pBdr>
         <w:shd w:fill="auto" w:val="clear"/>
-        <w:contextualSpacing w:val="0"/>
         <w:rPr>
           <w:color w:val="000000"/>
         </w:rPr>
@@ -108,28 +106,26 @@
           <w:between w:space="0" w:sz="0" w:val="nil"/>
         </w:pBdr>
         <w:shd w:fill="auto" w:val="clear"/>
-        <w:contextualSpacing w:val="0"/>
-        <w:rPr>
-          <w:color w:val="000000"/>
-        </w:rPr>
-      </w:pPr>
-      <w:r>
-        <w:rPr>
-          <w:rtl w:val="0"/>
-        </w:rPr>
-      </w:r>
-    </w:p>
-    <w:p>
-      <w:pPr>
-        <w:pBdr>
-          <w:top w:space="0" w:sz="0" w:val="nil"/>
-          <w:left w:space="0" w:sz="0" w:val="nil"/>
-          <w:bottom w:space="0" w:sz="0" w:val="nil"/>
-          <w:right w:space="0" w:sz="0" w:val="nil"/>
-          <w:between w:space="0" w:sz="0" w:val="nil"/>
-        </w:pBdr>
-        <w:shd w:fill="auto" w:val="clear"/>
-        <w:contextualSpacing w:val="0"/>
+        <w:rPr>
+          <w:color w:val="000000"/>
+        </w:rPr>
+      </w:pPr>
+      <w:r>
+        <w:rPr>
+          <w:rtl w:val="0"/>
+        </w:rPr>
+      </w:r>
+    </w:p>
+    <w:p>
+      <w:pPr>
+        <w:pBdr>
+          <w:top w:space="0" w:sz="0" w:val="nil"/>
+          <w:left w:space="0" w:sz="0" w:val="nil"/>
+          <w:bottom w:space="0" w:sz="0" w:val="nil"/>
+          <w:right w:space="0" w:sz="0" w:val="nil"/>
+          <w:between w:space="0" w:sz="0" w:val="nil"/>
+        </w:pBdr>
+        <w:shd w:fill="auto" w:val="clear"/>
         <w:rPr>
           <w:color w:val="000000"/>
         </w:rPr>
@@ -160,7 +156,6 @@
           <w:between w:space="0" w:sz="0" w:val="nil"/>
         </w:pBdr>
         <w:shd w:fill="auto" w:val="clear"/>
-        <w:contextualSpacing w:val="0"/>
         <w:rPr>
           <w:color w:val="000000"/>
         </w:rPr>
@@ -191,7 +186,6 @@
           <w:between w:space="0" w:sz="0" w:val="nil"/>
         </w:pBdr>
         <w:shd w:fill="auto" w:val="clear"/>
-        <w:contextualSpacing w:val="0"/>
         <w:rPr>
           <w:color w:val="000000"/>
         </w:rPr>
@@ -239,28 +233,26 @@
           <w:between w:space="0" w:sz="0" w:val="nil"/>
         </w:pBdr>
         <w:shd w:fill="auto" w:val="clear"/>
-        <w:contextualSpacing w:val="0"/>
-        <w:rPr>
-          <w:color w:val="000000"/>
-        </w:rPr>
-      </w:pPr>
-      <w:r>
-        <w:rPr>
-          <w:rtl w:val="0"/>
-        </w:rPr>
-      </w:r>
-    </w:p>
-    <w:p>
-      <w:pPr>
-        <w:pBdr>
-          <w:top w:space="0" w:sz="0" w:val="nil"/>
-          <w:left w:space="0" w:sz="0" w:val="nil"/>
-          <w:bottom w:space="0" w:sz="0" w:val="nil"/>
-          <w:right w:space="0" w:sz="0" w:val="nil"/>
-          <w:between w:space="0" w:sz="0" w:val="nil"/>
-        </w:pBdr>
-        <w:shd w:fill="auto" w:val="clear"/>
-        <w:contextualSpacing w:val="0"/>
+        <w:rPr>
+          <w:color w:val="000000"/>
+        </w:rPr>
+      </w:pPr>
+      <w:r>
+        <w:rPr>
+          <w:rtl w:val="0"/>
+        </w:rPr>
+      </w:r>
+    </w:p>
+    <w:p>
+      <w:pPr>
+        <w:pBdr>
+          <w:top w:space="0" w:sz="0" w:val="nil"/>
+          <w:left w:space="0" w:sz="0" w:val="nil"/>
+          <w:bottom w:space="0" w:sz="0" w:val="nil"/>
+          <w:right w:space="0" w:sz="0" w:val="nil"/>
+          <w:between w:space="0" w:sz="0" w:val="nil"/>
+        </w:pBdr>
+        <w:shd w:fill="auto" w:val="clear"/>
         <w:rPr>
           <w:color w:val="000000"/>
         </w:rPr>
@@ -322,7 +314,6 @@
           <w:between w:space="0" w:sz="0" w:val="nil"/>
         </w:pBdr>
         <w:shd w:fill="auto" w:val="clear"/>
-        <w:contextualSpacing w:val="0"/>
         <w:rPr>
           <w:color w:val="000000"/>
         </w:rPr>
@@ -360,7 +351,6 @@
           <w:between w:space="0" w:sz="0" w:val="nil"/>
         </w:pBdr>
         <w:shd w:fill="auto" w:val="clear"/>
-        <w:contextualSpacing w:val="0"/>
         <w:rPr>
           <w:color w:val="000000"/>
         </w:rPr>
@@ -432,7 +422,6 @@
           <w:between w:space="0" w:sz="0" w:val="nil"/>
         </w:pBdr>
         <w:shd w:fill="auto" w:val="clear"/>
-        <w:contextualSpacing w:val="0"/>
         <w:rPr>
           <w:color w:val="000000"/>
         </w:rPr>
@@ -504,7 +493,6 @@
           <w:between w:space="0" w:sz="0" w:val="nil"/>
         </w:pBdr>
         <w:shd w:fill="auto" w:val="clear"/>
-        <w:contextualSpacing w:val="0"/>
         <w:rPr>
           <w:color w:val="000000"/>
         </w:rPr>
@@ -668,7 +656,6 @@
           <w:between w:space="0" w:sz="0" w:val="nil"/>
         </w:pBdr>
         <w:shd w:fill="auto" w:val="clear"/>
-        <w:contextualSpacing w:val="0"/>
         <w:rPr>
           <w:color w:val="000000"/>
         </w:rPr>
@@ -760,7 +747,6 @@
           <w:between w:space="0" w:sz="0" w:val="nil"/>
         </w:pBdr>
         <w:shd w:fill="auto" w:val="clear"/>
-        <w:contextualSpacing w:val="0"/>
         <w:rPr>
           <w:rFonts w:ascii="Courier New" w:cs="Courier New" w:eastAsia="Courier New" w:hAnsi="Courier New"/>
           <w:color w:val="0000ff"/>
@@ -887,7 +873,6 @@
     </w:p>
     <w:p>
       <w:pPr>
-        <w:contextualSpacing w:val="0"/>
         <w:rPr/>
       </w:pPr>
       <w:r>
@@ -924,7 +909,6 @@
     </w:p>
     <w:p>
       <w:pPr>
-        <w:contextualSpacing w:val="0"/>
         <w:rPr/>
       </w:pPr>
       <w:r>
@@ -973,7 +957,6 @@
           <w:between w:space="0" w:sz="0" w:val="nil"/>
         </w:pBdr>
         <w:shd w:fill="auto" w:val="clear"/>
-        <w:contextualSpacing w:val="0"/>
         <w:rPr>
           <w:color w:val="000000"/>
         </w:rPr>
@@ -1055,7 +1038,6 @@
           <w:between w:space="0" w:sz="0" w:val="nil"/>
         </w:pBdr>
         <w:shd w:fill="auto" w:val="clear"/>
-        <w:contextualSpacing w:val="0"/>
         <w:rPr>
           <w:color w:val="000000"/>
         </w:rPr>
@@ -1110,7 +1092,6 @@
           <w:between w:space="0" w:sz="0" w:val="nil"/>
         </w:pBdr>
         <w:shd w:fill="auto" w:val="clear"/>
-        <w:contextualSpacing w:val="0"/>
         <w:rPr>
           <w:color w:val="000000"/>
         </w:rPr>
@@ -1155,7 +1136,6 @@
           <w:between w:space="0" w:sz="0" w:val="nil"/>
         </w:pBdr>
         <w:shd w:fill="auto" w:val="clear"/>
-        <w:contextualSpacing w:val="0"/>
         <w:rPr>
           <w:color w:val="000000"/>
         </w:rPr>
@@ -1193,7 +1173,6 @@
           <w:between w:space="0" w:sz="0" w:val="nil"/>
         </w:pBdr>
         <w:shd w:fill="auto" w:val="clear"/>
-        <w:contextualSpacing w:val="0"/>
         <w:rPr>
           <w:color w:val="000000"/>
         </w:rPr>
@@ -1271,7 +1250,6 @@
           <w:between w:space="0" w:sz="0" w:val="nil"/>
         </w:pBdr>
         <w:shd w:fill="auto" w:val="clear"/>
-        <w:contextualSpacing w:val="0"/>
         <w:rPr>
           <w:color w:val="000000"/>
         </w:rPr>
@@ -1447,28 +1425,26 @@
           <w:between w:space="0" w:sz="0" w:val="nil"/>
         </w:pBdr>
         <w:shd w:fill="auto" w:val="clear"/>
-        <w:contextualSpacing w:val="0"/>
-        <w:rPr>
-          <w:color w:val="000000"/>
-        </w:rPr>
-      </w:pPr>
-      <w:r>
-        <w:rPr>
-          <w:rtl w:val="0"/>
-        </w:rPr>
-      </w:r>
-    </w:p>
-    <w:p>
-      <w:pPr>
-        <w:pBdr>
-          <w:top w:space="0" w:sz="0" w:val="nil"/>
-          <w:left w:space="0" w:sz="0" w:val="nil"/>
-          <w:bottom w:space="0" w:sz="0" w:val="nil"/>
-          <w:right w:space="0" w:sz="0" w:val="nil"/>
-          <w:between w:space="0" w:sz="0" w:val="nil"/>
-        </w:pBdr>
-        <w:shd w:fill="auto" w:val="clear"/>
-        <w:contextualSpacing w:val="0"/>
+        <w:rPr>
+          <w:color w:val="000000"/>
+        </w:rPr>
+      </w:pPr>
+      <w:r>
+        <w:rPr>
+          <w:rtl w:val="0"/>
+        </w:rPr>
+      </w:r>
+    </w:p>
+    <w:p>
+      <w:pPr>
+        <w:pBdr>
+          <w:top w:space="0" w:sz="0" w:val="nil"/>
+          <w:left w:space="0" w:sz="0" w:val="nil"/>
+          <w:bottom w:space="0" w:sz="0" w:val="nil"/>
+          <w:right w:space="0" w:sz="0" w:val="nil"/>
+          <w:between w:space="0" w:sz="0" w:val="nil"/>
+        </w:pBdr>
+        <w:shd w:fill="auto" w:val="clear"/>
         <w:rPr>
           <w:color w:val="000000"/>
         </w:rPr>
@@ -1499,7 +1475,6 @@
           <w:between w:space="0" w:sz="0" w:val="nil"/>
         </w:pBdr>
         <w:shd w:fill="auto" w:val="clear"/>
-        <w:contextualSpacing w:val="0"/>
         <w:rPr>
           <w:color w:val="000000"/>
         </w:rPr>
@@ -1547,7 +1522,6 @@
           <w:between w:space="0" w:sz="0" w:val="nil"/>
         </w:pBdr>
         <w:shd w:fill="auto" w:val="clear"/>
-        <w:contextualSpacing w:val="0"/>
         <w:rPr>
           <w:color w:val="000000"/>
         </w:rPr>
@@ -1585,7 +1559,6 @@
           <w:between w:space="0" w:sz="0" w:val="nil"/>
         </w:pBdr>
         <w:shd w:fill="auto" w:val="clear"/>
-        <w:contextualSpacing w:val="0"/>
         <w:rPr>
           <w:color w:val="000000"/>
         </w:rPr>
@@ -1688,7 +1661,6 @@
           <w:between w:space="0" w:sz="0" w:val="nil"/>
         </w:pBdr>
         <w:shd w:fill="auto" w:val="clear"/>
-        <w:contextualSpacing w:val="0"/>
         <w:rPr>
           <w:color w:val="000000"/>
         </w:rPr>
@@ -1726,7 +1698,6 @@
           <w:between w:space="0" w:sz="0" w:val="nil"/>
         </w:pBdr>
         <w:shd w:fill="auto" w:val="clear"/>
-        <w:contextualSpacing w:val="0"/>
         <w:rPr>
           <w:color w:val="000000"/>
         </w:rPr>
@@ -1781,7 +1752,6 @@
           <w:between w:space="0" w:sz="0" w:val="nil"/>
         </w:pBdr>
         <w:shd w:fill="auto" w:val="clear"/>
-        <w:contextualSpacing w:val="0"/>
         <w:rPr>
           <w:color w:val="000000"/>
         </w:rPr>
@@ -1853,7 +1823,6 @@
           <w:between w:space="0" w:sz="0" w:val="nil"/>
         </w:pBdr>
         <w:shd w:fill="auto" w:val="clear"/>
-        <w:contextualSpacing w:val="0"/>
         <w:rPr>
           <w:color w:val="000000"/>
         </w:rPr>
@@ -1891,7 +1860,6 @@
           <w:between w:space="0" w:sz="0" w:val="nil"/>
         </w:pBdr>
         <w:shd w:fill="auto" w:val="clear"/>
-        <w:contextualSpacing w:val="0"/>
         <w:rPr>
           <w:color w:val="000000"/>
         </w:rPr>
@@ -1949,7 +1917,6 @@
           <w:between w:space="0" w:sz="0" w:val="nil"/>
         </w:pBdr>
         <w:shd w:fill="auto" w:val="clear"/>
-        <w:contextualSpacing w:val="0"/>
         <w:rPr>
           <w:color w:val="000000"/>
         </w:rPr>
@@ -1987,7 +1954,6 @@
           <w:between w:space="0" w:sz="0" w:val="nil"/>
         </w:pBdr>
         <w:shd w:fill="auto" w:val="clear"/>
-        <w:contextualSpacing w:val="0"/>
         <w:rPr>
           <w:color w:val="000000"/>
         </w:rPr>
@@ -2025,7 +1991,6 @@
           <w:between w:space="0" w:sz="0" w:val="nil"/>
         </w:pBdr>
         <w:shd w:fill="auto" w:val="clear"/>
-        <w:contextualSpacing w:val="0"/>
         <w:rPr>
           <w:color w:val="000000"/>
         </w:rPr>
@@ -2063,7 +2028,6 @@
           <w:between w:space="0" w:sz="0" w:val="nil"/>
         </w:pBdr>
         <w:shd w:fill="auto" w:val="clear"/>
-        <w:contextualSpacing w:val="0"/>
         <w:rPr>
           <w:color w:val="000000"/>
         </w:rPr>
@@ -2101,7 +2065,6 @@
           <w:between w:space="0" w:sz="0" w:val="nil"/>
         </w:pBdr>
         <w:shd w:fill="auto" w:val="clear"/>
-        <w:contextualSpacing w:val="0"/>
         <w:rPr>
           <w:color w:val="000000"/>
         </w:rPr>
@@ -2132,28 +2095,26 @@
           <w:between w:space="0" w:sz="0" w:val="nil"/>
         </w:pBdr>
         <w:shd w:fill="auto" w:val="clear"/>
-        <w:contextualSpacing w:val="0"/>
-        <w:rPr>
-          <w:color w:val="000000"/>
-        </w:rPr>
-      </w:pPr>
-      <w:r>
-        <w:rPr>
-          <w:rtl w:val="0"/>
-        </w:rPr>
-      </w:r>
-    </w:p>
-    <w:p>
-      <w:pPr>
-        <w:pBdr>
-          <w:top w:space="0" w:sz="0" w:val="nil"/>
-          <w:left w:space="0" w:sz="0" w:val="nil"/>
-          <w:bottom w:space="0" w:sz="0" w:val="nil"/>
-          <w:right w:space="0" w:sz="0" w:val="nil"/>
-          <w:between w:space="0" w:sz="0" w:val="nil"/>
-        </w:pBdr>
-        <w:shd w:fill="auto" w:val="clear"/>
-        <w:contextualSpacing w:val="0"/>
+        <w:rPr>
+          <w:color w:val="000000"/>
+        </w:rPr>
+      </w:pPr>
+      <w:r>
+        <w:rPr>
+          <w:rtl w:val="0"/>
+        </w:rPr>
+      </w:r>
+    </w:p>
+    <w:p>
+      <w:pPr>
+        <w:pBdr>
+          <w:top w:space="0" w:sz="0" w:val="nil"/>
+          <w:left w:space="0" w:sz="0" w:val="nil"/>
+          <w:bottom w:space="0" w:sz="0" w:val="nil"/>
+          <w:right w:space="0" w:sz="0" w:val="nil"/>
+          <w:between w:space="0" w:sz="0" w:val="nil"/>
+        </w:pBdr>
+        <w:shd w:fill="auto" w:val="clear"/>
         <w:rPr>
           <w:color w:val="000000"/>
         </w:rPr>
@@ -2184,7 +2145,6 @@
           <w:between w:space="0" w:sz="0" w:val="nil"/>
         </w:pBdr>
         <w:shd w:fill="auto" w:val="clear"/>
-        <w:contextualSpacing w:val="0"/>
         <w:rPr>
           <w:color w:val="000000"/>
         </w:rPr>
@@ -2215,7 +2175,6 @@
           <w:between w:space="0" w:sz="0" w:val="nil"/>
         </w:pBdr>
         <w:shd w:fill="auto" w:val="clear"/>
-        <w:contextualSpacing w:val="0"/>
         <w:rPr>
           <w:color w:val="000000"/>
         </w:rPr>
@@ -2263,28 +2222,26 @@
           <w:between w:space="0" w:sz="0" w:val="nil"/>
         </w:pBdr>
         <w:shd w:fill="auto" w:val="clear"/>
-        <w:contextualSpacing w:val="0"/>
-        <w:rPr>
-          <w:color w:val="000000"/>
-        </w:rPr>
-      </w:pPr>
-      <w:r>
-        <w:rPr>
-          <w:rtl w:val="0"/>
-        </w:rPr>
-      </w:r>
-    </w:p>
-    <w:p>
-      <w:pPr>
-        <w:pBdr>
-          <w:top w:space="0" w:sz="0" w:val="nil"/>
-          <w:left w:space="0" w:sz="0" w:val="nil"/>
-          <w:bottom w:space="0" w:sz="0" w:val="nil"/>
-          <w:right w:space="0" w:sz="0" w:val="nil"/>
-          <w:between w:space="0" w:sz="0" w:val="nil"/>
-        </w:pBdr>
-        <w:shd w:fill="auto" w:val="clear"/>
-        <w:contextualSpacing w:val="0"/>
+        <w:rPr>
+          <w:color w:val="000000"/>
+        </w:rPr>
+      </w:pPr>
+      <w:r>
+        <w:rPr>
+          <w:rtl w:val="0"/>
+        </w:rPr>
+      </w:r>
+    </w:p>
+    <w:p>
+      <w:pPr>
+        <w:pBdr>
+          <w:top w:space="0" w:sz="0" w:val="nil"/>
+          <w:left w:space="0" w:sz="0" w:val="nil"/>
+          <w:bottom w:space="0" w:sz="0" w:val="nil"/>
+          <w:right w:space="0" w:sz="0" w:val="nil"/>
+          <w:between w:space="0" w:sz="0" w:val="nil"/>
+        </w:pBdr>
+        <w:shd w:fill="auto" w:val="clear"/>
         <w:rPr>
           <w:color w:val="000000"/>
         </w:rPr>
@@ -2349,7 +2306,6 @@
           <w:between w:space="0" w:sz="0" w:val="nil"/>
         </w:pBdr>
         <w:shd w:fill="auto" w:val="clear"/>
-        <w:contextualSpacing w:val="0"/>
         <w:rPr>
           <w:color w:val="000000"/>
         </w:rPr>
@@ -2387,7 +2343,6 @@
           <w:between w:space="0" w:sz="0" w:val="nil"/>
         </w:pBdr>
         <w:shd w:fill="auto" w:val="clear"/>
-        <w:contextualSpacing w:val="0"/>
         <w:rPr>
           <w:color w:val="000000"/>
         </w:rPr>
@@ -2442,7 +2397,6 @@
           <w:between w:space="0" w:sz="0" w:val="nil"/>
         </w:pBdr>
         <w:shd w:fill="auto" w:val="clear"/>
-        <w:contextualSpacing w:val="0"/>
         <w:rPr>
           <w:color w:val="000000"/>
         </w:rPr>
@@ -2553,7 +2507,6 @@
           <w:between w:space="0" w:sz="0" w:val="nil"/>
         </w:pBdr>
         <w:shd w:fill="auto" w:val="clear"/>
-        <w:contextualSpacing w:val="0"/>
         <w:rPr>
           <w:color w:val="000000"/>
         </w:rPr>
@@ -2610,7 +2563,6 @@
           <w:between w:space="0" w:sz="0" w:val="nil"/>
         </w:pBdr>
         <w:shd w:fill="auto" w:val="clear"/>
-        <w:contextualSpacing w:val="0"/>
         <w:rPr>
           <w:rFonts w:ascii="Courier New" w:cs="Courier New" w:eastAsia="Courier New" w:hAnsi="Courier New"/>
           <w:color w:val="0000ff"/>
@@ -2639,7 +2591,6 @@
           <w:between w:space="0" w:sz="0" w:val="nil"/>
         </w:pBdr>
         <w:shd w:fill="auto" w:val="clear"/>
-        <w:contextualSpacing w:val="0"/>
         <w:rPr/>
       </w:pPr>
       <w:r>
@@ -2684,7 +2635,6 @@
           <w:between w:space="0" w:sz="0" w:val="nil"/>
         </w:pBdr>
         <w:shd w:fill="auto" w:val="clear"/>
-        <w:contextualSpacing w:val="0"/>
         <w:rPr/>
       </w:pPr>
       <w:r>
@@ -2733,7 +2683,6 @@
           <w:between w:space="0" w:sz="0" w:val="nil"/>
         </w:pBdr>
         <w:shd w:fill="auto" w:val="clear"/>
-        <w:contextualSpacing w:val="0"/>
         <w:rPr>
           <w:rFonts w:ascii="Courier New" w:cs="Courier New" w:eastAsia="Courier New" w:hAnsi="Courier New"/>
           <w:color w:val="0000ff"/>
@@ -2762,7 +2711,6 @@
           <w:between w:space="0" w:sz="0" w:val="nil"/>
         </w:pBdr>
         <w:shd w:fill="auto" w:val="clear"/>
-        <w:contextualSpacing w:val="0"/>
         <w:rPr>
           <w:color w:val="000000"/>
         </w:rPr>
@@ -2800,7 +2748,6 @@
           <w:between w:space="0" w:sz="0" w:val="nil"/>
         </w:pBdr>
         <w:shd w:fill="auto" w:val="clear"/>
-        <w:contextualSpacing w:val="0"/>
         <w:rPr>
           <w:color w:val="000000"/>
         </w:rPr>
@@ -2838,7 +2785,6 @@
           <w:between w:space="0" w:sz="0" w:val="nil"/>
         </w:pBdr>
         <w:shd w:fill="auto" w:val="clear"/>
-        <w:contextualSpacing w:val="0"/>
         <w:rPr>
           <w:color w:val="000000"/>
         </w:rPr>
@@ -2876,28 +2822,26 @@
           <w:between w:space="0" w:sz="0" w:val="nil"/>
         </w:pBdr>
         <w:shd w:fill="auto" w:val="clear"/>
-        <w:contextualSpacing w:val="0"/>
-        <w:rPr>
-          <w:color w:val="000000"/>
-        </w:rPr>
-      </w:pPr>
-      <w:r>
-        <w:rPr>
-          <w:rtl w:val="0"/>
-        </w:rPr>
-      </w:r>
-    </w:p>
-    <w:p>
-      <w:pPr>
-        <w:pBdr>
-          <w:top w:space="0" w:sz="0" w:val="nil"/>
-          <w:left w:space="0" w:sz="0" w:val="nil"/>
-          <w:bottom w:space="0" w:sz="0" w:val="nil"/>
-          <w:right w:space="0" w:sz="0" w:val="nil"/>
-          <w:between w:space="0" w:sz="0" w:val="nil"/>
-        </w:pBdr>
-        <w:shd w:fill="auto" w:val="clear"/>
-        <w:contextualSpacing w:val="0"/>
+        <w:rPr>
+          <w:color w:val="000000"/>
+        </w:rPr>
+      </w:pPr>
+      <w:r>
+        <w:rPr>
+          <w:rtl w:val="0"/>
+        </w:rPr>
+      </w:r>
+    </w:p>
+    <w:p>
+      <w:pPr>
+        <w:pBdr>
+          <w:top w:space="0" w:sz="0" w:val="nil"/>
+          <w:left w:space="0" w:sz="0" w:val="nil"/>
+          <w:bottom w:space="0" w:sz="0" w:val="nil"/>
+          <w:right w:space="0" w:sz="0" w:val="nil"/>
+          <w:between w:space="0" w:sz="0" w:val="nil"/>
+        </w:pBdr>
+        <w:shd w:fill="auto" w:val="clear"/>
         <w:rPr>
           <w:color w:val="000000"/>
         </w:rPr>
@@ -2928,7 +2872,6 @@
           <w:between w:space="0" w:sz="0" w:val="nil"/>
         </w:pBdr>
         <w:shd w:fill="auto" w:val="clear"/>
-        <w:contextualSpacing w:val="0"/>
         <w:rPr>
           <w:color w:val="000000"/>
         </w:rPr>
@@ -2966,7 +2909,6 @@
           <w:between w:space="0" w:sz="0" w:val="nil"/>
         </w:pBdr>
         <w:shd w:fill="auto" w:val="clear"/>
-        <w:contextualSpacing w:val="0"/>
         <w:rPr>
           <w:color w:val="000000"/>
         </w:rPr>
@@ -3034,7 +2976,6 @@
           <w:between w:space="0" w:sz="0" w:val="nil"/>
         </w:pBdr>
         <w:shd w:fill="auto" w:val="clear"/>
-        <w:contextualSpacing w:val="0"/>
         <w:rPr>
           <w:color w:val="000000"/>
         </w:rPr>
@@ -3099,7 +3040,6 @@
           <w:between w:space="0" w:sz="0" w:val="nil"/>
         </w:pBdr>
         <w:shd w:fill="auto" w:val="clear"/>
-        <w:contextualSpacing w:val="0"/>
         <w:rPr>
           <w:color w:val="000000"/>
         </w:rPr>
@@ -3164,7 +3104,6 @@
           <w:between w:space="0" w:sz="0" w:val="nil"/>
         </w:pBdr>
         <w:shd w:fill="auto" w:val="clear"/>
-        <w:contextualSpacing w:val="0"/>
         <w:rPr>
           <w:color w:val="000000"/>
         </w:rPr>
@@ -3245,7 +3184,6 @@
           <w:between w:space="0" w:sz="0" w:val="nil"/>
         </w:pBdr>
         <w:shd w:fill="auto" w:val="clear"/>
-        <w:contextualSpacing w:val="0"/>
         <w:rPr>
           <w:color w:val="000000"/>
         </w:rPr>
@@ -3351,7 +3289,6 @@
           <w:between w:space="0" w:sz="0" w:val="nil"/>
         </w:pBdr>
         <w:shd w:fill="auto" w:val="clear"/>
-        <w:contextualSpacing w:val="0"/>
         <w:rPr>
           <w:color w:val="000000"/>
         </w:rPr>
@@ -3423,7 +3360,6 @@
           <w:between w:space="0" w:sz="0" w:val="nil"/>
         </w:pBdr>
         <w:shd w:fill="auto" w:val="clear"/>
-        <w:contextualSpacing w:val="0"/>
         <w:rPr>
           <w:color w:val="000000"/>
         </w:rPr>
@@ -3495,7 +3431,6 @@
           <w:between w:space="0" w:sz="0" w:val="nil"/>
         </w:pBdr>
         <w:shd w:fill="auto" w:val="clear"/>
-        <w:contextualSpacing w:val="0"/>
         <w:rPr>
           <w:color w:val="000000"/>
         </w:rPr>
@@ -3533,7 +3468,6 @@
           <w:between w:space="0" w:sz="0" w:val="nil"/>
         </w:pBdr>
         <w:shd w:fill="auto" w:val="clear"/>
-        <w:contextualSpacing w:val="0"/>
         <w:rPr>
           <w:color w:val="000000"/>
         </w:rPr>
@@ -3564,28 +3498,26 @@
           <w:between w:space="0" w:sz="0" w:val="nil"/>
         </w:pBdr>
         <w:shd w:fill="auto" w:val="clear"/>
-        <w:contextualSpacing w:val="0"/>
-        <w:rPr>
-          <w:color w:val="000000"/>
-        </w:rPr>
-      </w:pPr>
-      <w:r>
-        <w:rPr>
-          <w:rtl w:val="0"/>
-        </w:rPr>
-      </w:r>
-    </w:p>
-    <w:p>
-      <w:pPr>
-        <w:pBdr>
-          <w:top w:space="0" w:sz="0" w:val="nil"/>
-          <w:left w:space="0" w:sz="0" w:val="nil"/>
-          <w:bottom w:space="0" w:sz="0" w:val="nil"/>
-          <w:right w:space="0" w:sz="0" w:val="nil"/>
-          <w:between w:space="0" w:sz="0" w:val="nil"/>
-        </w:pBdr>
-        <w:shd w:fill="auto" w:val="clear"/>
-        <w:contextualSpacing w:val="0"/>
+        <w:rPr>
+          <w:color w:val="000000"/>
+        </w:rPr>
+      </w:pPr>
+      <w:r>
+        <w:rPr>
+          <w:rtl w:val="0"/>
+        </w:rPr>
+      </w:r>
+    </w:p>
+    <w:p>
+      <w:pPr>
+        <w:pBdr>
+          <w:top w:space="0" w:sz="0" w:val="nil"/>
+          <w:left w:space="0" w:sz="0" w:val="nil"/>
+          <w:bottom w:space="0" w:sz="0" w:val="nil"/>
+          <w:right w:space="0" w:sz="0" w:val="nil"/>
+          <w:between w:space="0" w:sz="0" w:val="nil"/>
+        </w:pBdr>
+        <w:shd w:fill="auto" w:val="clear"/>
         <w:rPr>
           <w:color w:val="000000"/>
         </w:rPr>
@@ -3616,7 +3548,6 @@
           <w:between w:space="0" w:sz="0" w:val="nil"/>
         </w:pBdr>
         <w:shd w:fill="auto" w:val="clear"/>
-        <w:contextualSpacing w:val="0"/>
         <w:rPr>
           <w:color w:val="000000"/>
         </w:rPr>
@@ -3647,7 +3578,6 @@
           <w:between w:space="0" w:sz="0" w:val="nil"/>
         </w:pBdr>
         <w:shd w:fill="auto" w:val="clear"/>
-        <w:contextualSpacing w:val="0"/>
         <w:rPr>
           <w:color w:val="000000"/>
         </w:rPr>
@@ -3695,28 +3625,26 @@
           <w:between w:space="0" w:sz="0" w:val="nil"/>
         </w:pBdr>
         <w:shd w:fill="auto" w:val="clear"/>
-        <w:contextualSpacing w:val="0"/>
-        <w:rPr>
-          <w:color w:val="000000"/>
-        </w:rPr>
-      </w:pPr>
-      <w:r>
-        <w:rPr>
-          <w:rtl w:val="0"/>
-        </w:rPr>
-      </w:r>
-    </w:p>
-    <w:p>
-      <w:pPr>
-        <w:pBdr>
-          <w:top w:space="0" w:sz="0" w:val="nil"/>
-          <w:left w:space="0" w:sz="0" w:val="nil"/>
-          <w:bottom w:space="0" w:sz="0" w:val="nil"/>
-          <w:right w:space="0" w:sz="0" w:val="nil"/>
-          <w:between w:space="0" w:sz="0" w:val="nil"/>
-        </w:pBdr>
-        <w:shd w:fill="auto" w:val="clear"/>
-        <w:contextualSpacing w:val="0"/>
+        <w:rPr>
+          <w:color w:val="000000"/>
+        </w:rPr>
+      </w:pPr>
+      <w:r>
+        <w:rPr>
+          <w:rtl w:val="0"/>
+        </w:rPr>
+      </w:r>
+    </w:p>
+    <w:p>
+      <w:pPr>
+        <w:pBdr>
+          <w:top w:space="0" w:sz="0" w:val="nil"/>
+          <w:left w:space="0" w:sz="0" w:val="nil"/>
+          <w:bottom w:space="0" w:sz="0" w:val="nil"/>
+          <w:right w:space="0" w:sz="0" w:val="nil"/>
+          <w:between w:space="0" w:sz="0" w:val="nil"/>
+        </w:pBdr>
+        <w:shd w:fill="auto" w:val="clear"/>
         <w:rPr>
           <w:color w:val="000000"/>
         </w:rPr>
@@ -3764,7 +3692,6 @@
           <w:between w:space="0" w:sz="0" w:val="nil"/>
         </w:pBdr>
         <w:shd w:fill="auto" w:val="clear"/>
-        <w:contextualSpacing w:val="0"/>
         <w:rPr>
           <w:color w:val="000000"/>
         </w:rPr>
@@ -3802,7 +3729,6 @@
           <w:between w:space="0" w:sz="0" w:val="nil"/>
         </w:pBdr>
         <w:shd w:fill="auto" w:val="clear"/>
-        <w:contextualSpacing w:val="0"/>
         <w:rPr>
           <w:color w:val="000000"/>
         </w:rPr>
@@ -3877,7 +3803,6 @@
           <w:between w:space="0" w:sz="0" w:val="nil"/>
         </w:pBdr>
         <w:shd w:fill="auto" w:val="clear"/>
-        <w:contextualSpacing w:val="0"/>
         <w:rPr>
           <w:color w:val="000000"/>
         </w:rPr>
@@ -3962,7 +3887,6 @@
           <w:between w:space="0" w:sz="0" w:val="nil"/>
         </w:pBdr>
         <w:shd w:fill="auto" w:val="clear"/>
-        <w:contextualSpacing w:val="0"/>
         <w:rPr>
           <w:color w:val="000000"/>
         </w:rPr>
@@ -4000,7 +3924,6 @@
           <w:between w:space="0" w:sz="0" w:val="nil"/>
         </w:pBdr>
         <w:shd w:fill="auto" w:val="clear"/>
-        <w:contextualSpacing w:val="0"/>
         <w:rPr/>
       </w:pPr>
       <w:r>
@@ -4019,7 +3942,6 @@
           <w:between w:space="0" w:sz="0" w:val="nil"/>
         </w:pBdr>
         <w:shd w:fill="auto" w:val="clear"/>
-        <w:contextualSpacing w:val="0"/>
         <w:rPr/>
       </w:pPr>
       <w:r>
@@ -4048,7 +3970,6 @@
           <w:between w:space="0" w:sz="0" w:val="nil"/>
         </w:pBdr>
         <w:shd w:fill="auto" w:val="clear"/>
-        <w:contextualSpacing w:val="0"/>
         <w:rPr/>
       </w:pPr>
       <w:r>
@@ -4093,7 +4014,6 @@
           <w:between w:space="0" w:sz="0" w:val="nil"/>
         </w:pBdr>
         <w:shd w:fill="auto" w:val="clear"/>
-        <w:contextualSpacing w:val="0"/>
         <w:rPr/>
       </w:pPr>
       <w:r>
@@ -4128,7 +4048,6 @@
           <w:between w:space="0" w:sz="0" w:val="nil"/>
         </w:pBdr>
         <w:shd w:fill="auto" w:val="clear"/>
-        <w:contextualSpacing w:val="0"/>
         <w:rPr/>
       </w:pPr>
       <w:r>
@@ -4163,7 +4082,6 @@
           <w:between w:space="0" w:sz="0" w:val="nil"/>
         </w:pBdr>
         <w:shd w:fill="auto" w:val="clear"/>
-        <w:contextualSpacing w:val="0"/>
         <w:rPr/>
       </w:pPr>
       <w:r>
@@ -4230,7 +4148,6 @@
           <w:between w:space="0" w:sz="0" w:val="nil"/>
         </w:pBdr>
         <w:shd w:fill="auto" w:val="clear"/>
-        <w:contextualSpacing w:val="0"/>
         <w:rPr/>
       </w:pPr>
       <w:r>
@@ -4291,7 +4208,6 @@
           <w:between w:space="0" w:sz="0" w:val="nil"/>
         </w:pBdr>
         <w:shd w:fill="auto" w:val="clear"/>
-        <w:contextualSpacing w:val="0"/>
         <w:rPr/>
       </w:pPr>
       <w:r>
@@ -4342,7 +4258,6 @@
           <w:between w:space="0" w:sz="0" w:val="nil"/>
         </w:pBdr>
         <w:shd w:fill="auto" w:val="clear"/>
-        <w:contextualSpacing w:val="0"/>
         <w:rPr/>
       </w:pPr>
       <w:r>
@@ -4435,7 +4350,6 @@
           <w:between w:space="0" w:sz="0" w:val="nil"/>
         </w:pBdr>
         <w:shd w:fill="auto" w:val="clear"/>
-        <w:contextualSpacing w:val="0"/>
         <w:rPr/>
       </w:pPr>
       <w:r>
@@ -4470,7 +4384,6 @@
           <w:between w:space="0" w:sz="0" w:val="nil"/>
         </w:pBdr>
         <w:shd w:fill="auto" w:val="clear"/>
-        <w:contextualSpacing w:val="0"/>
         <w:rPr/>
       </w:pPr>
       <w:r>
@@ -4505,7 +4418,6 @@
           <w:between w:space="0" w:sz="0" w:val="nil"/>
         </w:pBdr>
         <w:shd w:fill="auto" w:val="clear"/>
-        <w:contextualSpacing w:val="0"/>
         <w:rPr/>
       </w:pPr>
       <w:r>
@@ -4598,7 +4510,6 @@
           <w:between w:space="0" w:sz="0" w:val="nil"/>
         </w:pBdr>
         <w:shd w:fill="auto" w:val="clear"/>
-        <w:contextualSpacing w:val="0"/>
         <w:rPr/>
       </w:pPr>
       <w:r>
@@ -4633,7 +4544,6 @@
           <w:between w:space="0" w:sz="0" w:val="nil"/>
         </w:pBdr>
         <w:shd w:fill="auto" w:val="clear"/>
-        <w:contextualSpacing w:val="0"/>
         <w:rPr/>
       </w:pPr>
       <w:r>
@@ -4700,7 +4610,6 @@
           <w:between w:space="0" w:sz="0" w:val="nil"/>
         </w:pBdr>
         <w:shd w:fill="auto" w:val="clear"/>
-        <w:contextualSpacing w:val="0"/>
         <w:rPr/>
       </w:pPr>
       <w:r>
@@ -4767,7 +4676,6 @@
           <w:between w:space="0" w:sz="0" w:val="nil"/>
         </w:pBdr>
         <w:shd w:fill="auto" w:val="clear"/>
-        <w:contextualSpacing w:val="0"/>
         <w:rPr/>
       </w:pPr>
       <w:r>
@@ -4786,7 +4694,6 @@
           <w:between w:space="0" w:sz="0" w:val="nil"/>
         </w:pBdr>
         <w:shd w:fill="auto" w:val="clear"/>
-        <w:contextualSpacing w:val="0"/>
         <w:rPr>
           <w:color w:val="000000"/>
         </w:rPr>
@@ -4817,7 +4724,6 @@
           <w:between w:space="0" w:sz="0" w:val="nil"/>
         </w:pBdr>
         <w:shd w:fill="auto" w:val="clear"/>
-        <w:contextualSpacing w:val="0"/>
         <w:rPr>
           <w:color w:val="000000"/>
         </w:rPr>
@@ -4865,7 +4771,6 @@
           <w:between w:space="0" w:sz="0" w:val="nil"/>
         </w:pBdr>
         <w:shd w:fill="auto" w:val="clear"/>
-        <w:contextualSpacing w:val="0"/>
         <w:rPr>
           <w:color w:val="000000"/>
         </w:rPr>
@@ -4903,7 +4808,6 @@
           <w:between w:space="0" w:sz="0" w:val="nil"/>
         </w:pBdr>
         <w:shd w:fill="auto" w:val="clear"/>
-        <w:contextualSpacing w:val="0"/>
         <w:rPr>
           <w:color w:val="000000"/>
         </w:rPr>
@@ -4975,7 +4879,6 @@
           <w:between w:space="0" w:sz="0" w:val="nil"/>
         </w:pBdr>
         <w:shd w:fill="auto" w:val="clear"/>
-        <w:contextualSpacing w:val="0"/>
         <w:rPr>
           <w:color w:val="000000"/>
         </w:rPr>
@@ -5067,7 +4970,6 @@
           <w:between w:space="0" w:sz="0" w:val="nil"/>
         </w:pBdr>
         <w:shd w:fill="auto" w:val="clear"/>
-        <w:contextualSpacing w:val="0"/>
         <w:rPr>
           <w:color w:val="000000"/>
         </w:rPr>
@@ -5166,7 +5068,6 @@
           <w:between w:space="0" w:sz="0" w:val="nil"/>
         </w:pBdr>
         <w:shd w:fill="auto" w:val="clear"/>
-        <w:contextualSpacing w:val="0"/>
         <w:rPr>
           <w:color w:val="000000"/>
         </w:rPr>
@@ -5224,7 +5125,6 @@
           <w:between w:space="0" w:sz="0" w:val="nil"/>
         </w:pBdr>
         <w:shd w:fill="auto" w:val="clear"/>
-        <w:contextualSpacing w:val="0"/>
         <w:rPr>
           <w:color w:val="000000"/>
         </w:rPr>
@@ -5262,7 +5162,6 @@
           <w:between w:space="0" w:sz="0" w:val="nil"/>
         </w:pBdr>
         <w:shd w:fill="auto" w:val="clear"/>
-        <w:contextualSpacing w:val="0"/>
         <w:rPr>
           <w:color w:val="000000"/>
         </w:rPr>
@@ -5314,28 +5213,26 @@
           <w:between w:space="0" w:sz="0" w:val="nil"/>
         </w:pBdr>
         <w:shd w:fill="auto" w:val="clear"/>
-        <w:contextualSpacing w:val="0"/>
-        <w:rPr>
-          <w:color w:val="000000"/>
-        </w:rPr>
-      </w:pPr>
-      <w:r>
-        <w:rPr>
-          <w:rtl w:val="0"/>
-        </w:rPr>
-      </w:r>
-    </w:p>
-    <w:p>
-      <w:pPr>
-        <w:pBdr>
-          <w:top w:space="0" w:sz="0" w:val="nil"/>
-          <w:left w:space="0" w:sz="0" w:val="nil"/>
-          <w:bottom w:space="0" w:sz="0" w:val="nil"/>
-          <w:right w:space="0" w:sz="0" w:val="nil"/>
-          <w:between w:space="0" w:sz="0" w:val="nil"/>
-        </w:pBdr>
-        <w:shd w:fill="auto" w:val="clear"/>
-        <w:contextualSpacing w:val="0"/>
+        <w:rPr>
+          <w:color w:val="000000"/>
+        </w:rPr>
+      </w:pPr>
+      <w:r>
+        <w:rPr>
+          <w:rtl w:val="0"/>
+        </w:rPr>
+      </w:r>
+    </w:p>
+    <w:p>
+      <w:pPr>
+        <w:pBdr>
+          <w:top w:space="0" w:sz="0" w:val="nil"/>
+          <w:left w:space="0" w:sz="0" w:val="nil"/>
+          <w:bottom w:space="0" w:sz="0" w:val="nil"/>
+          <w:right w:space="0" w:sz="0" w:val="nil"/>
+          <w:between w:space="0" w:sz="0" w:val="nil"/>
+        </w:pBdr>
+        <w:shd w:fill="auto" w:val="clear"/>
         <w:rPr>
           <w:color w:val="000000"/>
         </w:rPr>
@@ -5373,7 +5270,6 @@
           <w:between w:space="0" w:sz="0" w:val="nil"/>
         </w:pBdr>
         <w:shd w:fill="auto" w:val="clear"/>
-        <w:contextualSpacing w:val="0"/>
         <w:rPr>
           <w:color w:val="000000"/>
         </w:rPr>
@@ -5421,7 +5317,6 @@
           <w:between w:space="0" w:sz="0" w:val="nil"/>
         </w:pBdr>
         <w:shd w:fill="auto" w:val="clear"/>
-        <w:contextualSpacing w:val="0"/>
         <w:rPr>
           <w:color w:val="000000"/>
         </w:rPr>
@@ -5459,7 +5354,6 @@
           <w:between w:space="0" w:sz="0" w:val="nil"/>
         </w:pBdr>
         <w:shd w:fill="auto" w:val="clear"/>
-        <w:contextualSpacing w:val="0"/>
         <w:rPr>
           <w:color w:val="000000"/>
         </w:rPr>
@@ -5497,7 +5391,6 @@
           <w:between w:space="0" w:sz="0" w:val="nil"/>
         </w:pBdr>
         <w:shd w:fill="auto" w:val="clear"/>
-        <w:contextualSpacing w:val="0"/>
         <w:rPr>
           <w:color w:val="000000"/>
         </w:rPr>
@@ -5562,7 +5455,6 @@
           <w:between w:space="0" w:sz="0" w:val="nil"/>
         </w:pBdr>
         <w:shd w:fill="auto" w:val="clear"/>
-        <w:contextualSpacing w:val="0"/>
         <w:rPr>
           <w:color w:val="000000"/>
         </w:rPr>
@@ -5600,7 +5492,6 @@
           <w:between w:space="0" w:sz="0" w:val="nil"/>
         </w:pBdr>
         <w:shd w:fill="auto" w:val="clear"/>
-        <w:contextualSpacing w:val="0"/>
         <w:rPr>
           <w:color w:val="000000"/>
         </w:rPr>
@@ -5638,7 +5529,6 @@
           <w:between w:space="0" w:sz="0" w:val="nil"/>
         </w:pBdr>
         <w:shd w:fill="auto" w:val="clear"/>
-        <w:contextualSpacing w:val="0"/>
         <w:rPr>
           <w:color w:val="000000"/>
         </w:rPr>
@@ -5676,7 +5566,6 @@
           <w:between w:space="0" w:sz="0" w:val="nil"/>
         </w:pBdr>
         <w:shd w:fill="auto" w:val="clear"/>
-        <w:contextualSpacing w:val="0"/>
         <w:rPr>
           <w:color w:val="000000"/>
         </w:rPr>
@@ -5775,7 +5664,6 @@
           <w:between w:space="0" w:sz="0" w:val="nil"/>
         </w:pBdr>
         <w:shd w:fill="auto" w:val="clear"/>
-        <w:contextualSpacing w:val="0"/>
         <w:rPr>
           <w:color w:val="000000"/>
         </w:rPr>
@@ -5864,7 +5752,6 @@
           <w:between w:space="0" w:sz="0" w:val="nil"/>
         </w:pBdr>
         <w:shd w:fill="auto" w:val="clear"/>
-        <w:contextualSpacing w:val="0"/>
         <w:rPr>
           <w:color w:val="000000"/>
         </w:rPr>
@@ -5902,7 +5789,6 @@
           <w:between w:space="0" w:sz="0" w:val="nil"/>
         </w:pBdr>
         <w:shd w:fill="auto" w:val="clear"/>
-        <w:contextualSpacing w:val="0"/>
         <w:rPr>
           <w:color w:val="000000"/>
         </w:rPr>
